--- a/BOR/10.docx
+++ b/BOR/10.docx
@@ -3,19 +3,49 @@
 <w:document xmlns:wpc="http://schemas.microsoft.com/office/word/2010/wordprocessingCanvas" xmlns:cx="http://schemas.microsoft.com/office/drawing/2014/chartex" xmlns:cx1="http://schemas.microsoft.com/office/drawing/2015/9/8/chartex" xmlns:mc="http://schemas.openxmlformats.org/markup-compatibility/2006" xmlns:o="urn:schemas-microsoft-com:office:office" xmlns:r="http://schemas.openxmlformats.org/officeDocument/2006/relationships" xmlns:m="http://schemas.openxmlformats.org/officeDocument/2006/math" xmlns:v="urn:schemas-microsoft-com:vml" xmlns:wp14="http://schemas.microsoft.com/office/word/2010/wordprocessingDrawing" xmlns:wp="http://schemas.openxmlformats.org/drawingml/2006/wordprocessingDrawing" xmlns:w10="urn:schemas-microsoft-com:office:word" xmlns:w="http://schemas.openxmlformats.org/wordprocessingml/2006/main" xmlns:w14="http://schemas.microsoft.com/office/word/2010/wordml" xmlns:w15="http://schemas.microsoft.com/office/word/2012/wordml" xmlns:w16se="http://schemas.microsoft.com/office/word/2015/wordml/symex" xmlns:wpg="http://schemas.microsoft.com/office/word/2010/wordprocessingGroup" xmlns:wpi="http://schemas.microsoft.com/office/word/2010/wordprocessingInk" xmlns:wne="http://schemas.microsoft.com/office/word/2006/wordml" xmlns:wps="http://schemas.microsoft.com/office/word/2010/wordprocessingShape" mc:Ignorable="w14 w15 w16se wp14">
   <w:body>
     <w:p>
+      <w:pPr>
+        <w:pStyle w:val="Cmsor1"/>
+      </w:pPr>
       <w:r>
         <w:t>10. Tétel</w:t>
       </w:r>
     </w:p>
     <w:p>
-      <w:r>
-        <w:t>Ismertesse a Makefile szintaktikai elemeit!</w:t>
-      </w:r>
-    </w:p>
-    <w:p>
-      <w:r>
-        <w:t>GNU Compiler Collection</w:t>
-      </w:r>
+      <w:pPr>
+        <w:pStyle w:val="Ttellers"/>
+      </w:pPr>
+      <w:r>
+        <w:t xml:space="preserve">Ismertesse a </w:t>
+      </w:r>
+      <w:proofErr w:type="spellStart"/>
+      <w:r>
+        <w:t>Makefile</w:t>
+      </w:r>
+      <w:proofErr w:type="spellEnd"/>
+      <w:r>
+        <w:t xml:space="preserve"> szintaktikai elemeit!</w:t>
+      </w:r>
+    </w:p>
+    <w:p>
+      <w:pPr>
+        <w:pStyle w:val="Cmsor2"/>
+      </w:pPr>
+      <w:r>
+        <w:t xml:space="preserve">GNU </w:t>
+      </w:r>
+      <w:proofErr w:type="spellStart"/>
+      <w:r>
+        <w:t>Compiler</w:t>
+      </w:r>
+      <w:proofErr w:type="spellEnd"/>
+      <w:r>
+        <w:t xml:space="preserve"> </w:t>
+      </w:r>
+      <w:proofErr w:type="spellStart"/>
+      <w:r>
+        <w:t>Collection</w:t>
+      </w:r>
+      <w:proofErr w:type="spellEnd"/>
     </w:p>
     <w:p>
       <w:pPr>
@@ -38,7 +68,13 @@
         </w:numPr>
       </w:pPr>
       <w:r>
-        <w:t>GCC – C</w:t>
+        <w:rPr>
+          <w:b/>
+        </w:rPr>
+        <w:t>GCC</w:t>
+      </w:r>
+      <w:r>
+        <w:t xml:space="preserve"> – C</w:t>
       </w:r>
     </w:p>
     <w:p>
@@ -50,8 +86,27 @@
         </w:numPr>
       </w:pPr>
       <w:r>
-        <w:t>G++ – c++, Objective C, Fortran</w:t>
-      </w:r>
+        <w:rPr>
+          <w:b/>
+        </w:rPr>
+        <w:t>G++</w:t>
+      </w:r>
+      <w:r>
+        <w:t xml:space="preserve"> – c++, </w:t>
+      </w:r>
+      <w:proofErr w:type="spellStart"/>
+      <w:r>
+        <w:t>Objective</w:t>
+      </w:r>
+      <w:proofErr w:type="spellEnd"/>
+      <w:r>
+        <w:t xml:space="preserve"> C, </w:t>
+      </w:r>
+      <w:proofErr w:type="spellStart"/>
+      <w:r>
+        <w:t>Fortran</w:t>
+      </w:r>
+      <w:proofErr w:type="spellEnd"/>
     </w:p>
     <w:p>
       <w:pPr>
@@ -62,7 +117,13 @@
         </w:numPr>
       </w:pPr>
       <w:r>
-        <w:t>GCJ – Java</w:t>
+        <w:rPr>
+          <w:b/>
+        </w:rPr>
+        <w:t>GCJ</w:t>
+      </w:r>
+      <w:r>
+        <w:t xml:space="preserve"> – Java</w:t>
       </w:r>
     </w:p>
     <w:p>
@@ -74,7 +135,13 @@
         </w:numPr>
       </w:pPr>
       <w:r>
-        <w:t>GNAT – Ada</w:t>
+        <w:rPr>
+          <w:b/>
+        </w:rPr>
+        <w:t>GNAT</w:t>
+      </w:r>
+      <w:r>
+        <w:t xml:space="preserve"> – Ada</w:t>
       </w:r>
     </w:p>
     <w:p>
@@ -98,7 +165,29 @@
         </w:numPr>
       </w:pPr>
       <w:r>
-        <w:t>–o fájlnév</w:t>
+        <w:rPr>
+          <w:rStyle w:val="commandChar"/>
+        </w:rPr>
+        <w:t>–o</w:t>
+      </w:r>
+      <w:r>
+        <w:t xml:space="preserve"> </w:t>
+      </w:r>
+      <w:proofErr w:type="gramStart"/>
+      <w:r>
+        <w:t>fájl</w:t>
+      </w:r>
+      <w:proofErr w:type="gramEnd"/>
+      <w:r>
+        <w:t>név</w:t>
+      </w:r>
+    </w:p>
+    <w:p>
+      <w:pPr>
+        <w:pStyle w:val="command"/>
+      </w:pPr>
+      <w:r>
+        <w:t>–c</w:t>
       </w:r>
     </w:p>
     <w:p>
@@ -110,7 +199,30 @@
         </w:numPr>
       </w:pPr>
       <w:r>
-        <w:t>–c</w:t>
+        <w:rPr>
+          <w:rStyle w:val="commandChar"/>
+        </w:rPr>
+        <w:t>–D</w:t>
+      </w:r>
+      <w:r>
+        <w:t xml:space="preserve"> </w:t>
+      </w:r>
+      <w:proofErr w:type="gramStart"/>
+      <w:r>
+        <w:rPr>
+          <w:rStyle w:val="commandChar"/>
+        </w:rPr>
+        <w:t>definíció</w:t>
+      </w:r>
+      <w:proofErr w:type="gramEnd"/>
+      <w:r>
+        <w:rPr>
+          <w:rStyle w:val="commandChar"/>
+        </w:rPr>
+        <w:t>=x :</w:t>
+      </w:r>
+      <w:r>
+        <w:t xml:space="preserve"> definíció makró definiálása x-el</w:t>
       </w:r>
     </w:p>
     <w:p>
@@ -122,7 +234,30 @@
         </w:numPr>
       </w:pPr>
       <w:r>
-        <w:t>–D definíció=x : definíció makró definiálása x-el</w:t>
+        <w:rPr>
+          <w:rStyle w:val="commandChar"/>
+        </w:rPr>
+        <w:t>–I</w:t>
+      </w:r>
+      <w:r>
+        <w:t xml:space="preserve"> </w:t>
+      </w:r>
+      <w:r>
+        <w:rPr>
+          <w:rStyle w:val="commandChar"/>
+        </w:rPr>
+        <w:t>könyvtárnév:</w:t>
+      </w:r>
+      <w:r>
+        <w:t xml:space="preserve"> új </w:t>
+      </w:r>
+      <w:proofErr w:type="spellStart"/>
+      <w:r>
+        <w:t>header</w:t>
+      </w:r>
+      <w:proofErr w:type="spellEnd"/>
+      <w:r>
+        <w:t xml:space="preserve"> könyvtár elérési útvonalának megadása</w:t>
       </w:r>
     </w:p>
     <w:p>
@@ -134,7 +269,21 @@
         </w:numPr>
       </w:pPr>
       <w:r>
-        <w:t>–I könyvtárnév: új header könyvtár elérési útvonalának megadása</w:t>
+        <w:rPr>
+          <w:rStyle w:val="commandChar"/>
+        </w:rPr>
+        <w:t>–L könyvtárnév</w:t>
+      </w:r>
+      <w:r>
+        <w:t xml:space="preserve">: </w:t>
+      </w:r>
+      <w:proofErr w:type="spellStart"/>
+      <w:r>
+        <w:t>source</w:t>
+      </w:r>
+      <w:proofErr w:type="spellEnd"/>
+      <w:r>
+        <w:t xml:space="preserve"> könyvtár hozzáadása</w:t>
       </w:r>
     </w:p>
     <w:p>
@@ -146,7 +295,43 @@
         </w:numPr>
       </w:pPr>
       <w:r>
-        <w:t>–L könyvtárnév: source könyvtár hozzáadása</w:t>
+        <w:rPr>
+          <w:rStyle w:val="commandChar"/>
+        </w:rPr>
+        <w:t>–</w:t>
+      </w:r>
+      <w:proofErr w:type="spellStart"/>
+      <w:r>
+        <w:rPr>
+          <w:rStyle w:val="commandChar"/>
+        </w:rPr>
+        <w:t>static</w:t>
+      </w:r>
+      <w:proofErr w:type="spellEnd"/>
+      <w:r>
+        <w:t xml:space="preserve">: </w:t>
+      </w:r>
+      <w:proofErr w:type="spellStart"/>
+      <w:r>
+        <w:t>default</w:t>
+      </w:r>
+      <w:proofErr w:type="spellEnd"/>
+      <w:r>
+        <w:t xml:space="preserve"> dinamiku</w:t>
+      </w:r>
+      <w:r>
+        <w:t>s</w:t>
+      </w:r>
+      <w:r>
+        <w:t xml:space="preserve"> </w:t>
+      </w:r>
+      <w:proofErr w:type="gramStart"/>
+      <w:r>
+        <w:t>linkelés</w:t>
+      </w:r>
+      <w:proofErr w:type="gramEnd"/>
+      <w:r>
+        <w:t xml:space="preserve"> helyett statikus használata</w:t>
       </w:r>
     </w:p>
     <w:p>
@@ -158,7 +343,169 @@
         </w:numPr>
       </w:pPr>
       <w:r>
-        <w:t>–static: default dinamikuy linkelés helyett statikus használata</w:t>
+        <w:t>hibakeresés:</w:t>
+      </w:r>
+    </w:p>
+    <w:p>
+      <w:pPr>
+        <w:pStyle w:val="Listaszerbekezds"/>
+        <w:numPr>
+          <w:ilvl w:val="2"/>
+          <w:numId w:val="2"/>
+        </w:numPr>
+      </w:pPr>
+      <w:r>
+        <w:rPr>
+          <w:rStyle w:val="commandChar"/>
+        </w:rPr>
+        <w:t>-g:</w:t>
+      </w:r>
+      <w:r>
+        <w:t xml:space="preserve"> szabványos hibainfók</w:t>
+      </w:r>
+    </w:p>
+    <w:p>
+      <w:pPr>
+        <w:pStyle w:val="Listaszerbekezds"/>
+        <w:numPr>
+          <w:ilvl w:val="2"/>
+          <w:numId w:val="2"/>
+        </w:numPr>
+      </w:pPr>
+      <w:r>
+        <w:rPr>
+          <w:rStyle w:val="commandChar"/>
+        </w:rPr>
+        <w:t>-</w:t>
+      </w:r>
+      <w:proofErr w:type="spellStart"/>
+      <w:r>
+        <w:rPr>
+          <w:rStyle w:val="commandChar"/>
+        </w:rPr>
+        <w:t>ggdb</w:t>
+      </w:r>
+      <w:proofErr w:type="spellEnd"/>
+      <w:r>
+        <w:t xml:space="preserve">: olyan infókat helyezzen el a programban, amit csak a </w:t>
+      </w:r>
+      <w:proofErr w:type="spellStart"/>
+      <w:r>
+        <w:t>gdb</w:t>
+      </w:r>
+      <w:proofErr w:type="spellEnd"/>
+      <w:r>
+        <w:t xml:space="preserve"> értelmez</w:t>
+      </w:r>
+    </w:p>
+    <w:p>
+      <w:pPr>
+        <w:pStyle w:val="Listaszerbekezds"/>
+        <w:numPr>
+          <w:ilvl w:val="2"/>
+          <w:numId w:val="2"/>
+        </w:numPr>
+      </w:pPr>
+      <w:r>
+        <w:rPr>
+          <w:rStyle w:val="commandChar"/>
+        </w:rPr>
+        <w:t>-</w:t>
+      </w:r>
+      <w:proofErr w:type="spellStart"/>
+      <w:r>
+        <w:rPr>
+          <w:rStyle w:val="commandChar"/>
+        </w:rPr>
+        <w:t>ggdb</w:t>
+      </w:r>
+      <w:proofErr w:type="spellEnd"/>
+      <w:r>
+        <w:rPr>
+          <w:rStyle w:val="commandChar"/>
+        </w:rPr>
+        <w:t xml:space="preserve"> N</w:t>
+      </w:r>
+      <w:r>
+        <w:t xml:space="preserve">: </w:t>
+      </w:r>
+      <w:proofErr w:type="spellStart"/>
+      <w:r>
+        <w:t>debug</w:t>
+      </w:r>
+      <w:proofErr w:type="spellEnd"/>
+      <w:r>
+        <w:t xml:space="preserve"> </w:t>
+      </w:r>
+      <w:proofErr w:type="spellStart"/>
+      <w:r>
+        <w:t>info</w:t>
+      </w:r>
+      <w:proofErr w:type="spellEnd"/>
+      <w:r>
+        <w:t xml:space="preserve"> szint:</w:t>
+      </w:r>
+    </w:p>
+    <w:p>
+      <w:pPr>
+        <w:pStyle w:val="Listaszerbekezds"/>
+        <w:numPr>
+          <w:ilvl w:val="3"/>
+          <w:numId w:val="2"/>
+        </w:numPr>
+      </w:pPr>
+      <w:r>
+        <w:t xml:space="preserve">0: nincs </w:t>
+      </w:r>
+      <w:proofErr w:type="spellStart"/>
+      <w:r>
+        <w:t>debug</w:t>
+      </w:r>
+      <w:proofErr w:type="spellEnd"/>
+      <w:r>
+        <w:t xml:space="preserve"> </w:t>
+      </w:r>
+      <w:proofErr w:type="spellStart"/>
+      <w:r>
+        <w:t>info</w:t>
+      </w:r>
+      <w:proofErr w:type="spellEnd"/>
+    </w:p>
+    <w:p>
+      <w:pPr>
+        <w:pStyle w:val="Listaszerbekezds"/>
+        <w:numPr>
+          <w:ilvl w:val="3"/>
+          <w:numId w:val="2"/>
+        </w:numPr>
+      </w:pPr>
+      <w:r>
+        <w:t xml:space="preserve">1. </w:t>
+      </w:r>
+      <w:proofErr w:type="spellStart"/>
+      <w:r>
+        <w:t>default</w:t>
+      </w:r>
+      <w:proofErr w:type="spellEnd"/>
+    </w:p>
+    <w:p>
+      <w:pPr>
+        <w:pStyle w:val="Listaszerbekezds"/>
+        <w:numPr>
+          <w:ilvl w:val="3"/>
+          <w:numId w:val="2"/>
+        </w:numPr>
+      </w:pPr>
+      <w:r>
+        <w:t xml:space="preserve">2: </w:t>
+      </w:r>
+      <w:proofErr w:type="gramStart"/>
+      <w:r>
+        <w:t>extra</w:t>
+      </w:r>
+      <w:proofErr w:type="gramEnd"/>
+      <w:r>
+        <w:t xml:space="preserve"> infók</w:t>
       </w:r>
     </w:p>
     <w:p>
@@ -170,79 +517,29 @@
         </w:numPr>
       </w:pPr>
       <w:r>
-        <w:t>hibakeresés:</w:t>
-      </w:r>
-    </w:p>
-    <w:p>
-      <w:pPr>
-        <w:pStyle w:val="Listaszerbekezds"/>
-        <w:numPr>
-          <w:ilvl w:val="2"/>
-          <w:numId w:val="2"/>
-        </w:numPr>
-      </w:pPr>
-      <w:r>
-        <w:t>-g: szabványos hibainfók</w:t>
-      </w:r>
-    </w:p>
-    <w:p>
-      <w:pPr>
-        <w:pStyle w:val="Listaszerbekezds"/>
-        <w:numPr>
-          <w:ilvl w:val="2"/>
-          <w:numId w:val="2"/>
-        </w:numPr>
-      </w:pPr>
-      <w:r>
-        <w:t>-ggdb: olyan infókat helyezzen el a programban, amit csak a gdb értelmez</w:t>
-      </w:r>
-    </w:p>
-    <w:p>
-      <w:pPr>
-        <w:pStyle w:val="Listaszerbekezds"/>
-        <w:numPr>
-          <w:ilvl w:val="2"/>
-          <w:numId w:val="2"/>
-        </w:numPr>
-      </w:pPr>
-      <w:r>
-        <w:t>.ggdb N: debug info szint:</w:t>
-      </w:r>
-    </w:p>
-    <w:p>
-      <w:pPr>
-        <w:pStyle w:val="Listaszerbekezds"/>
-        <w:numPr>
-          <w:ilvl w:val="3"/>
-          <w:numId w:val="2"/>
-        </w:numPr>
-      </w:pPr>
-      <w:r>
-        <w:t>0: nincs debug info</w:t>
-      </w:r>
-    </w:p>
-    <w:p>
-      <w:pPr>
-        <w:pStyle w:val="Listaszerbekezds"/>
-        <w:numPr>
-          <w:ilvl w:val="3"/>
-          <w:numId w:val="2"/>
-        </w:numPr>
-      </w:pPr>
-      <w:r>
-        <w:t>1. default</w:t>
-      </w:r>
-    </w:p>
-    <w:p>
-      <w:pPr>
-        <w:pStyle w:val="Listaszerbekezds"/>
-        <w:numPr>
-          <w:ilvl w:val="3"/>
-          <w:numId w:val="2"/>
-        </w:numPr>
-      </w:pPr>
-      <w:r>
-        <w:t>2: extra infók</w:t>
+        <w:rPr>
+          <w:rStyle w:val="commandChar"/>
+        </w:rPr>
+        <w:t>–O, -O N</w:t>
+      </w:r>
+      <w:r>
+        <w:t xml:space="preserve">: </w:t>
+      </w:r>
+      <w:proofErr w:type="spellStart"/>
+      <w:r>
+        <w:t>optimalizáció</w:t>
+      </w:r>
+      <w:proofErr w:type="spellEnd"/>
+      <w:r>
+        <w:t xml:space="preserve"> (szintek 0-3 között, 2 </w:t>
+      </w:r>
+      <w:proofErr w:type="spellStart"/>
+      <w:r>
+        <w:t>default</w:t>
+      </w:r>
+      <w:proofErr w:type="spellEnd"/>
+      <w:r>
+        <w:t>)</w:t>
       </w:r>
     </w:p>
     <w:p>
@@ -254,27 +551,42 @@
         </w:numPr>
       </w:pPr>
       <w:r>
-        <w:t>–O, -O N: optimalizáció (szintek 0-3 között, 2 default)</w:t>
-      </w:r>
-    </w:p>
-    <w:p>
-      <w:pPr>
-        <w:pStyle w:val="Listaszerbekezds"/>
-        <w:numPr>
-          <w:ilvl w:val="1"/>
-          <w:numId w:val="2"/>
-        </w:numPr>
-      </w:pPr>
-      <w:r>
-        <w:t>–Wall: az összes warningot dobja consolera</w:t>
-      </w:r>
-    </w:p>
-    <w:p>
+        <w:rPr>
+          <w:rStyle w:val="commandChar"/>
+        </w:rPr>
+        <w:t>–Wall</w:t>
+      </w:r>
+      <w:r>
+        <w:t xml:space="preserve">: az összes </w:t>
+      </w:r>
+      <w:proofErr w:type="spellStart"/>
+      <w:r>
+        <w:t>warningot</w:t>
+      </w:r>
+      <w:proofErr w:type="spellEnd"/>
+      <w:r>
+        <w:t xml:space="preserve"> dobja </w:t>
+      </w:r>
+      <w:proofErr w:type="spellStart"/>
+      <w:r>
+        <w:t>consolera</w:t>
+      </w:r>
+      <w:proofErr w:type="spellEnd"/>
+    </w:p>
+    <w:p>
+      <w:pPr>
+        <w:pStyle w:val="Cmsor2"/>
+      </w:pPr>
+      <w:proofErr w:type="spellStart"/>
       <w:r>
         <w:t>Make</w:t>
       </w:r>
-    </w:p>
-    <w:p>
+      <w:proofErr w:type="spellEnd"/>
+    </w:p>
+    <w:p>
+      <w:pPr>
+        <w:pStyle w:val="Cmsor3"/>
+      </w:pPr>
       <w:r>
         <w:t>Általános szintaktika</w:t>
       </w:r>
@@ -300,7 +612,23 @@
         </w:numPr>
       </w:pPr>
       <w:r>
-        <w:t xml:space="preserve">mert a make minden sort egyesével hajt végre egy-egy subshellben </w:t>
+        <w:t xml:space="preserve">mert a </w:t>
+      </w:r>
+      <w:proofErr w:type="spellStart"/>
+      <w:r>
+        <w:t>make</w:t>
+      </w:r>
+      <w:proofErr w:type="spellEnd"/>
+      <w:r>
+        <w:t xml:space="preserve"> minden sort egyesével hajt végre egy-egy </w:t>
+      </w:r>
+      <w:proofErr w:type="spellStart"/>
+      <w:r>
+        <w:t>subshellben</w:t>
+      </w:r>
+      <w:proofErr w:type="spellEnd"/>
+      <w:r>
+        <w:t xml:space="preserve"> </w:t>
       </w:r>
       <w:r>
         <w:sym w:font="Wingdings" w:char="F0E0"/>
@@ -329,8 +657,24 @@
           <w:numId w:val="6"/>
         </w:numPr>
       </w:pPr>
-      <w:r>
-        <w:t xml:space="preserve">make: első rule </w:t>
+      <w:proofErr w:type="spellStart"/>
+      <w:r>
+        <w:rPr>
+          <w:rStyle w:val="commandChar"/>
+        </w:rPr>
+        <w:t>make</w:t>
+      </w:r>
+      <w:proofErr w:type="spellEnd"/>
+      <w:r>
+        <w:t xml:space="preserve">: első </w:t>
+      </w:r>
+      <w:proofErr w:type="spellStart"/>
+      <w:r>
+        <w:t>rule</w:t>
+      </w:r>
+      <w:proofErr w:type="spellEnd"/>
+      <w:r>
+        <w:t xml:space="preserve"> </w:t>
       </w:r>
     </w:p>
     <w:p>
@@ -341,9 +685,42 @@
           <w:numId w:val="6"/>
         </w:numPr>
       </w:pPr>
-      <w:r>
-        <w:t>make rule: argumentumban megadott rule</w:t>
-      </w:r>
+      <w:proofErr w:type="spellStart"/>
+      <w:r>
+        <w:rPr>
+          <w:rStyle w:val="commandChar"/>
+        </w:rPr>
+        <w:t>make</w:t>
+      </w:r>
+      <w:proofErr w:type="spellEnd"/>
+      <w:r>
+        <w:rPr>
+          <w:rStyle w:val="commandChar"/>
+        </w:rPr>
+        <w:t xml:space="preserve"> </w:t>
+      </w:r>
+      <w:proofErr w:type="spellStart"/>
+      <w:r>
+        <w:rPr>
+          <w:rStyle w:val="commandChar"/>
+        </w:rPr>
+        <w:t>rule</w:t>
+      </w:r>
+      <w:proofErr w:type="spellEnd"/>
+      <w:r>
+        <w:rPr>
+          <w:rStyle w:val="commandChar"/>
+        </w:rPr>
+        <w:t>:</w:t>
+      </w:r>
+      <w:r>
+        <w:t xml:space="preserve"> argumentumban megadott </w:t>
+      </w:r>
+      <w:proofErr w:type="spellStart"/>
+      <w:r>
+        <w:t>rule</w:t>
+      </w:r>
+      <w:proofErr w:type="spellEnd"/>
     </w:p>
     <w:p>
       <w:pPr>
@@ -356,9 +733,31 @@
       <w:r>
         <w:t>Hamis tárgy</w:t>
       </w:r>
-      <w:r>
-        <w:t>: .PHONY: asdf</w:t>
-      </w:r>
+      <w:proofErr w:type="gramStart"/>
+      <w:r>
+        <w:t>:</w:t>
+      </w:r>
+      <w:r>
+        <w:rPr>
+          <w:rStyle w:val="commandChar"/>
+        </w:rPr>
+        <w:t xml:space="preserve"> .PHONY</w:t>
+      </w:r>
+      <w:proofErr w:type="gramEnd"/>
+      <w:r>
+        <w:rPr>
+          <w:rStyle w:val="commandChar"/>
+        </w:rPr>
+        <w:t xml:space="preserve">: </w:t>
+      </w:r>
+      <w:proofErr w:type="spellStart"/>
+      <w:r>
+        <w:rPr>
+          <w:rStyle w:val="commandChar"/>
+        </w:rPr>
+        <w:t>asdf</w:t>
+      </w:r>
+      <w:proofErr w:type="spellEnd"/>
     </w:p>
     <w:p>
       <w:pPr>
@@ -369,7 +768,15 @@
         </w:numPr>
       </w:pPr>
       <w:r>
-        <w:t>hogy a make ne értelmezze végrehajtandó szabályként az megadott kulcsszavakat</w:t>
+        <w:t xml:space="preserve">hogy a </w:t>
+      </w:r>
+      <w:proofErr w:type="spellStart"/>
+      <w:r>
+        <w:t>make</w:t>
+      </w:r>
+      <w:proofErr w:type="spellEnd"/>
+      <w:r>
+        <w:t xml:space="preserve"> ne értelmezze végrehajtandó szabályként az megadott kulcsszavakat</w:t>
       </w:r>
     </w:p>
     <w:p>
@@ -381,8 +788,32 @@
         </w:numPr>
       </w:pPr>
       <w:r>
-        <w:t>ilyen pl. a clean, hogy ha van clean fájlunk</w:t>
-      </w:r>
+        <w:t xml:space="preserve">ilyen pl. a </w:t>
+      </w:r>
+      <w:proofErr w:type="spellStart"/>
+      <w:r>
+        <w:rPr>
+          <w:rStyle w:val="commandChar"/>
+        </w:rPr>
+        <w:t>clean</w:t>
+      </w:r>
+      <w:proofErr w:type="spellEnd"/>
+      <w:r>
+        <w:t xml:space="preserve">, hogy ha van </w:t>
+      </w:r>
+      <w:proofErr w:type="spellStart"/>
+      <w:r>
+        <w:t>clean</w:t>
+      </w:r>
+      <w:proofErr w:type="spellEnd"/>
+      <w:r>
+        <w:t xml:space="preserve"> </w:t>
+      </w:r>
+      <w:proofErr w:type="gramStart"/>
+      <w:r>
+        <w:t>fájlunk</w:t>
+      </w:r>
+      <w:proofErr w:type="gramEnd"/>
     </w:p>
     <w:p>
       <w:pPr>
@@ -393,10 +824,31 @@
         </w:numPr>
       </w:pPr>
       <w:r>
-        <w:t>zárójelezés: () és {} egyenértékű</w:t>
-      </w:r>
-    </w:p>
-    <w:p>
+        <w:t>zárójelezés:</w:t>
+      </w:r>
+      <w:r>
+        <w:rPr>
+          <w:rStyle w:val="commandChar"/>
+        </w:rPr>
+        <w:t xml:space="preserve"> () </w:t>
+      </w:r>
+      <w:r>
+        <w:t xml:space="preserve">és </w:t>
+      </w:r>
+      <w:r>
+        <w:rPr>
+          <w:rStyle w:val="commandChar"/>
+        </w:rPr>
+        <w:t>{}</w:t>
+      </w:r>
+      <w:r>
+        <w:t xml:space="preserve"> egyenértékű</w:t>
+      </w:r>
+    </w:p>
+    <w:p>
+      <w:pPr>
+        <w:pStyle w:val="Cmsor3"/>
+      </w:pPr>
       <w:r>
         <w:t>Megjegyzések</w:t>
       </w:r>
@@ -410,7 +862,21 @@
         </w:numPr>
       </w:pPr>
       <w:r>
-        <w:t># karakterrel kell kezdődnie</w:t>
+        <w:rPr>
+          <w:rStyle w:val="commandChar"/>
+        </w:rPr>
+        <w:t>#</w:t>
+      </w:r>
+      <w:r>
+        <w:t xml:space="preserve"> </w:t>
+      </w:r>
+      <w:proofErr w:type="gramStart"/>
+      <w:r>
+        <w:t>karakterrel</w:t>
+      </w:r>
+      <w:proofErr w:type="gramEnd"/>
+      <w:r>
+        <w:t xml:space="preserve"> kell kezdődnie</w:t>
       </w:r>
     </w:p>
     <w:p>
@@ -422,13 +888,42 @@
         </w:numPr>
       </w:pPr>
       <w:r>
-        <w:t>ha nem egy rule-ban van, akkor a make figyelmen kívül hagyja</w:t>
-      </w:r>
-    </w:p>
-    <w:p>
-      <w:r>
-        <w:t>Explicit rules</w:t>
-      </w:r>
+        <w:t xml:space="preserve">ha nem egy </w:t>
+      </w:r>
+      <w:proofErr w:type="spellStart"/>
+      <w:r>
+        <w:t>rule-ban</w:t>
+      </w:r>
+      <w:proofErr w:type="spellEnd"/>
+      <w:r>
+        <w:t xml:space="preserve"> van, akkor a </w:t>
+      </w:r>
+      <w:proofErr w:type="spellStart"/>
+      <w:r>
+        <w:t>make</w:t>
+      </w:r>
+      <w:proofErr w:type="spellEnd"/>
+      <w:r>
+        <w:t xml:space="preserve"> figyelmen kívül hagyja</w:t>
+      </w:r>
+    </w:p>
+    <w:p>
+      <w:pPr>
+        <w:pStyle w:val="Cmsor3"/>
+      </w:pPr>
+      <w:proofErr w:type="gramStart"/>
+      <w:r>
+        <w:t>Explicit</w:t>
+      </w:r>
+      <w:proofErr w:type="gramEnd"/>
+      <w:r>
+        <w:t xml:space="preserve"> </w:t>
+      </w:r>
+      <w:proofErr w:type="spellStart"/>
+      <w:r>
+        <w:t>rules</w:t>
+      </w:r>
+      <w:proofErr w:type="spellEnd"/>
     </w:p>
     <w:p>
       <w:pPr>
@@ -439,20 +934,51 @@
         </w:numPr>
       </w:pPr>
       <w:r>
-        <w:t>meghatározza, hogy mikor és hogyan kell újrafordítani egy vagy több állományt</w:t>
-      </w:r>
-    </w:p>
-    <w:p>
-      <w:pPr>
-        <w:pStyle w:val="Listaszerbekezds"/>
+        <w:t xml:space="preserve">meghatározza, hogy mikor és hogyan kell </w:t>
+      </w:r>
+      <w:proofErr w:type="spellStart"/>
+      <w:r>
+        <w:t>újrafordítani</w:t>
+      </w:r>
+      <w:proofErr w:type="spellEnd"/>
+      <w:r>
+        <w:t xml:space="preserve"> egy vagy több állományt</w:t>
+      </w:r>
+    </w:p>
+    <w:p>
+      <w:pPr>
+        <w:pStyle w:val="command"/>
         <w:numPr>
           <w:ilvl w:val="0"/>
           <w:numId w:val="5"/>
         </w:numPr>
       </w:pPr>
-      <w:r>
-        <w:t>target : dependency list</w:t>
-      </w:r>
+      <w:proofErr w:type="spellStart"/>
+      <w:proofErr w:type="gramStart"/>
+      <w:r>
+        <w:t>target</w:t>
+      </w:r>
+      <w:proofErr w:type="spellEnd"/>
+      <w:r>
+        <w:t xml:space="preserve"> :</w:t>
+      </w:r>
+      <w:proofErr w:type="gramEnd"/>
+      <w:r>
+        <w:t xml:space="preserve"> </w:t>
+      </w:r>
+      <w:proofErr w:type="spellStart"/>
+      <w:r>
+        <w:t>dependency</w:t>
+      </w:r>
+      <w:proofErr w:type="spellEnd"/>
+      <w:r>
+        <w:t xml:space="preserve"> </w:t>
+      </w:r>
+      <w:proofErr w:type="spellStart"/>
+      <w:r>
+        <w:t>list</w:t>
+      </w:r>
+      <w:proofErr w:type="spellEnd"/>
     </w:p>
     <w:p>
       <w:pPr>
@@ -463,7 +989,24 @@
         </w:numPr>
       </w:pPr>
       <w:r>
-        <w:t>a targetet akkor kell újrafordítani, ha</w:t>
+        <w:lastRenderedPageBreak/>
+        <w:t xml:space="preserve">a </w:t>
+      </w:r>
+      <w:proofErr w:type="spellStart"/>
+      <w:r>
+        <w:t>targetet</w:t>
+      </w:r>
+      <w:proofErr w:type="spellEnd"/>
+      <w:r>
+        <w:t xml:space="preserve"> akkor kell </w:t>
+      </w:r>
+      <w:proofErr w:type="spellStart"/>
+      <w:r>
+        <w:t>újrafordítani</w:t>
+      </w:r>
+      <w:proofErr w:type="spellEnd"/>
+      <w:r>
+        <w:t>, ha</w:t>
       </w:r>
     </w:p>
     <w:p>
@@ -475,7 +1018,15 @@
         </w:numPr>
       </w:pPr>
       <w:r>
-        <w:t>a target nem létezik</w:t>
+        <w:t xml:space="preserve">a </w:t>
+      </w:r>
+      <w:proofErr w:type="spellStart"/>
+      <w:r>
+        <w:t>target</w:t>
+      </w:r>
+      <w:proofErr w:type="spellEnd"/>
+      <w:r>
+        <w:t xml:space="preserve"> nem létezik</w:t>
       </w:r>
     </w:p>
     <w:p>
@@ -487,7 +1038,39 @@
         </w:numPr>
       </w:pPr>
       <w:r>
-        <w:t>a dependency list-ben valami módosult (az időbéjeg későbbi, mint a targeté)</w:t>
+        <w:t xml:space="preserve">a </w:t>
+      </w:r>
+      <w:proofErr w:type="spellStart"/>
+      <w:r>
+        <w:t>dependency</w:t>
+      </w:r>
+      <w:proofErr w:type="spellEnd"/>
+      <w:r>
+        <w:t xml:space="preserve"> </w:t>
+      </w:r>
+      <w:proofErr w:type="spellStart"/>
+      <w:r>
+        <w:t>list-ben</w:t>
+      </w:r>
+      <w:proofErr w:type="spellEnd"/>
+      <w:r>
+        <w:t xml:space="preserve"> valami módosult (az </w:t>
+      </w:r>
+      <w:proofErr w:type="spellStart"/>
+      <w:r>
+        <w:t>időbéjeg</w:t>
+      </w:r>
+      <w:proofErr w:type="spellEnd"/>
+      <w:r>
+        <w:t xml:space="preserve"> későbbi, mint a </w:t>
+      </w:r>
+      <w:proofErr w:type="spellStart"/>
+      <w:r>
+        <w:t>targeté</w:t>
+      </w:r>
+      <w:proofErr w:type="spellEnd"/>
+      <w:r>
+        <w:t>)</w:t>
       </w:r>
     </w:p>
     <w:p>
@@ -498,9 +1081,13 @@
           <w:numId w:val="5"/>
         </w:numPr>
       </w:pPr>
-      <w:r>
-        <w:lastRenderedPageBreak/>
-        <w:t>commands, receipt</w:t>
+      <w:proofErr w:type="spellStart"/>
+      <w:r>
+        <w:t>commands</w:t>
+      </w:r>
+      <w:proofErr w:type="spellEnd"/>
+      <w:r>
+        <w:t>, receipt</w:t>
       </w:r>
     </w:p>
     <w:p>
@@ -512,19 +1099,26 @@
         </w:numPr>
       </w:pPr>
       <w:r>
-        <w:t>TAB-al kell kezdeni, nem szóközzel!!</w:t>
-      </w:r>
-    </w:p>
-    <w:p>
-      <w:pPr>
-        <w:pStyle w:val="Listaszerbekezds"/>
-        <w:numPr>
-          <w:ilvl w:val="1"/>
-          <w:numId w:val="5"/>
-        </w:numPr>
-      </w:pPr>
-    </w:p>
-    <w:p>
+        <w:t>TAB-</w:t>
+      </w:r>
+      <w:proofErr w:type="spellStart"/>
+      <w:r>
+        <w:t>al</w:t>
+      </w:r>
+      <w:proofErr w:type="spellEnd"/>
+      <w:r>
+        <w:t xml:space="preserve"> kell kezdeni, nem szóközzel</w:t>
+      </w:r>
+      <w:proofErr w:type="gramStart"/>
+      <w:r>
+        <w:t>!!</w:t>
+      </w:r>
+      <w:proofErr w:type="gramEnd"/>
+    </w:p>
+    <w:p>
+      <w:pPr>
+        <w:pStyle w:val="Cmsor3"/>
+      </w:pPr>
       <w:r>
         <w:t>Változódefiníciók</w:t>
       </w:r>
@@ -562,7 +1156,23 @@
         </w:numPr>
       </w:pPr>
       <w:r>
-        <w:t>a változó nevében nem lehet spec karakter (:, #, =), üres mező</w:t>
+        <w:t xml:space="preserve">a változó nevében nem lehet </w:t>
+      </w:r>
+      <w:proofErr w:type="spellStart"/>
+      <w:r>
+        <w:t>spec</w:t>
+      </w:r>
+      <w:proofErr w:type="spellEnd"/>
+      <w:r>
+        <w:t xml:space="preserve"> </w:t>
+      </w:r>
+      <w:proofErr w:type="gramStart"/>
+      <w:r>
+        <w:t>karakter</w:t>
+      </w:r>
+      <w:proofErr w:type="gramEnd"/>
+      <w:r>
+        <w:t xml:space="preserve"> (:, #, =), üres mező</w:t>
       </w:r>
     </w:p>
     <w:p>
@@ -598,7 +1208,23 @@
         </w:numPr>
       </w:pPr>
       <w:r>
-        <w:t>olyan, mint a #define (bármi belekerülhet), más objektumok, rövid makrók stb.</w:t>
+        <w:t>olyan, mint a #</w:t>
+      </w:r>
+      <w:proofErr w:type="spellStart"/>
+      <w:r>
+        <w:t>define</w:t>
+      </w:r>
+      <w:proofErr w:type="spellEnd"/>
+      <w:r>
+        <w:t xml:space="preserve"> (bármi belekerülhet), más </w:t>
+      </w:r>
+      <w:proofErr w:type="gramStart"/>
+      <w:r>
+        <w:t>objektumok</w:t>
+      </w:r>
+      <w:proofErr w:type="gramEnd"/>
+      <w:r>
+        <w:t>, rövid makrók stb.</w:t>
       </w:r>
     </w:p>
     <w:p>
@@ -609,8 +1235,13 @@
           <w:numId w:val="7"/>
         </w:numPr>
       </w:pPr>
-      <w:r>
-        <w:t>append, behelyettesítés: NEM SZEKVENCIÁLIS</w:t>
+      <w:proofErr w:type="spellStart"/>
+      <w:r>
+        <w:t>append</w:t>
+      </w:r>
+      <w:proofErr w:type="spellEnd"/>
+      <w:r>
+        <w:t>, behelyettesítés: NEM SZEKVENCIÁLIS</w:t>
       </w:r>
     </w:p>
     <w:p>
@@ -621,8 +1252,13 @@
           <w:numId w:val="7"/>
         </w:numPr>
       </w:pPr>
-      <w:r>
-        <w:t>speciális esetek:</w:t>
+      <w:proofErr w:type="gramStart"/>
+      <w:r>
+        <w:t>speciális</w:t>
+      </w:r>
+      <w:proofErr w:type="gramEnd"/>
+      <w:r>
+        <w:t xml:space="preserve"> esetek:</w:t>
       </w:r>
     </w:p>
     <w:p>
@@ -634,7 +1270,15 @@
         </w:numPr>
       </w:pPr>
       <w:r>
-        <w:t>egyszerű kiértékelés helyben: := használatával</w:t>
+        <w:t>egyszerű kiértékelés helyben</w:t>
+      </w:r>
+      <w:proofErr w:type="gramStart"/>
+      <w:r>
+        <w:t>: :</w:t>
+      </w:r>
+      <w:proofErr w:type="gramEnd"/>
+      <w:r>
+        <w:t>= használatával</w:t>
       </w:r>
     </w:p>
     <w:p>
@@ -658,8 +1302,13 @@
         </w:numPr>
       </w:pPr>
       <w:r>
-        <w:t>?= : feltételes értékadás – a változónak csak akkor adunk értéket, ha még nincs definiálva</w:t>
-      </w:r>
+        <w:t xml:space="preserve">?= : feltételes értékadás – a változónak csak akkor adunk értéket, ha még nincs </w:t>
+      </w:r>
+      <w:proofErr w:type="gramStart"/>
+      <w:r>
+        <w:t>definiálva</w:t>
+      </w:r>
+      <w:proofErr w:type="gramEnd"/>
     </w:p>
     <w:p>
       <w:pPr>
@@ -669,8 +1318,13 @@
           <w:numId w:val="7"/>
         </w:numPr>
       </w:pPr>
-      <w:r>
-        <w:t>a = egy</w:t>
+      <w:proofErr w:type="gramStart"/>
+      <w:r>
+        <w:t>a</w:t>
+      </w:r>
+      <w:proofErr w:type="gramEnd"/>
+      <w:r>
+        <w:t xml:space="preserve"> = egy</w:t>
       </w:r>
     </w:p>
     <w:p>
@@ -681,8 +1335,13 @@
           <w:numId w:val="7"/>
         </w:numPr>
       </w:pPr>
-      <w:r>
-        <w:t>a ?= kettő</w:t>
+      <w:proofErr w:type="gramStart"/>
+      <w:r>
+        <w:t>a</w:t>
+      </w:r>
+      <w:proofErr w:type="gramEnd"/>
+      <w:r>
+        <w:t xml:space="preserve"> ?= kettő</w:t>
       </w:r>
     </w:p>
     <w:p>
@@ -717,8 +1376,13 @@
           <w:numId w:val="7"/>
         </w:numPr>
       </w:pPr>
-      <w:r>
-        <w:t xml:space="preserve">define változó = </w:t>
+      <w:proofErr w:type="spellStart"/>
+      <w:r>
+        <w:t>define</w:t>
+      </w:r>
+      <w:proofErr w:type="spellEnd"/>
+      <w:r>
+        <w:t xml:space="preserve"> változó = </w:t>
       </w:r>
     </w:p>
     <w:p>
@@ -729,9 +1393,11 @@
           <w:numId w:val="7"/>
         </w:numPr>
       </w:pPr>
+      <w:proofErr w:type="spellStart"/>
       <w:r>
         <w:t>muhaha</w:t>
       </w:r>
+      <w:proofErr w:type="spellEnd"/>
     </w:p>
     <w:p>
       <w:pPr>
@@ -753,9 +1419,11 @@
           <w:numId w:val="7"/>
         </w:numPr>
       </w:pPr>
+      <w:proofErr w:type="spellStart"/>
       <w:r>
         <w:t>endef</w:t>
       </w:r>
+      <w:proofErr w:type="spellEnd"/>
     </w:p>
     <w:p>
       <w:pPr>
@@ -766,7 +1434,15 @@
         </w:numPr>
       </w:pPr>
       <w:r>
-        <w:t>változó törlése: undefine változó</w:t>
+        <w:t xml:space="preserve">változó törlése: </w:t>
+      </w:r>
+      <w:proofErr w:type="spellStart"/>
+      <w:r>
+        <w:t>undefine</w:t>
+      </w:r>
+      <w:proofErr w:type="spellEnd"/>
+      <w:r>
+        <w:t xml:space="preserve"> változó</w:t>
       </w:r>
     </w:p>
     <w:p>
@@ -801,6 +1477,31 @@
           <w:numId w:val="7"/>
         </w:numPr>
       </w:pPr>
+      <w:proofErr w:type="gramStart"/>
+      <w:r>
+        <w:t>konverziós</w:t>
+      </w:r>
+      <w:proofErr w:type="gramEnd"/>
+      <w:r>
+        <w:t xml:space="preserve"> szabály (az értéket </w:t>
+      </w:r>
+      <w:proofErr w:type="spellStart"/>
+      <w:r>
+        <w:t>szavanként</w:t>
+      </w:r>
+      <w:proofErr w:type="spellEnd"/>
+      <w:r>
+        <w:t xml:space="preserve"> kezeljük)</w:t>
+      </w:r>
+    </w:p>
+    <w:p>
+      <w:pPr>
+        <w:pStyle w:val="Listaszerbekezds"/>
+        <w:numPr>
+          <w:ilvl w:val="1"/>
+          <w:numId w:val="7"/>
+        </w:numPr>
+      </w:pPr>
       <w:r>
         <w:t>pl.:</w:t>
       </w:r>
@@ -810,17 +1511,70 @@
         <w:pStyle w:val="Listaszerbekezds"/>
         <w:ind w:left="2444"/>
       </w:pPr>
-      <w:r>
-        <w:t>srcs = elso.c masodik.c</w:t>
-      </w:r>
+      <w:proofErr w:type="spellStart"/>
+      <w:r>
+        <w:t>srcs</w:t>
+      </w:r>
+      <w:proofErr w:type="spellEnd"/>
+      <w:r>
+        <w:t xml:space="preserve"> = </w:t>
+      </w:r>
+      <w:proofErr w:type="spellStart"/>
+      <w:r>
+        <w:t>elso.c</w:t>
+      </w:r>
+      <w:proofErr w:type="spellEnd"/>
+      <w:r>
+        <w:t xml:space="preserve"> </w:t>
+      </w:r>
+      <w:proofErr w:type="spellStart"/>
+      <w:r>
+        <w:t>masodik</w:t>
+      </w:r>
+      <w:proofErr w:type="gramStart"/>
+      <w:r>
+        <w:t>.c</w:t>
+      </w:r>
+      <w:proofErr w:type="spellEnd"/>
+      <w:proofErr w:type="gramEnd"/>
     </w:p>
     <w:p>
       <w:pPr>
         <w:pStyle w:val="Listaszerbekezds"/>
         <w:ind w:left="2444"/>
       </w:pPr>
-      <w:r>
-        <w:t>objs := $(srcs:.c=.o)</w:t>
+      <w:proofErr w:type="spellStart"/>
+      <w:proofErr w:type="gramStart"/>
+      <w:r>
+        <w:t>objs</w:t>
+      </w:r>
+      <w:proofErr w:type="spellEnd"/>
+      <w:r>
+        <w:t xml:space="preserve"> :</w:t>
+      </w:r>
+      <w:proofErr w:type="gramEnd"/>
+      <w:r>
+        <w:t>= $(</w:t>
+      </w:r>
+      <w:proofErr w:type="spellStart"/>
+      <w:r>
+        <w:t>srcs</w:t>
+      </w:r>
+      <w:proofErr w:type="spellEnd"/>
+      <w:r>
+        <w:t>:.c=.o)</w:t>
+      </w:r>
+    </w:p>
+    <w:p>
+      <w:pPr>
+        <w:pStyle w:val="Listaszerbekezds"/>
+        <w:numPr>
+          <w:ilvl w:val="1"/>
+          <w:numId w:val="7"/>
+        </w:numPr>
+      </w:pPr>
+      <w:r>
+        <w:t>számított változónevek:</w:t>
       </w:r>
     </w:p>
     <w:p>
@@ -828,6 +1582,22 @@
         <w:pStyle w:val="Listaszerbekezds"/>
         <w:ind w:left="2444"/>
       </w:pPr>
+      <w:r>
+        <w:t>src_</w:t>
+      </w:r>
+      <w:proofErr w:type="gramStart"/>
+      <w:r>
+        <w:t>1 :</w:t>
+      </w:r>
+      <w:proofErr w:type="gramEnd"/>
+      <w:r>
+        <w:t xml:space="preserve">= </w:t>
+      </w:r>
+      <w:proofErr w:type="spellStart"/>
+      <w:r>
+        <w:t>elso.c</w:t>
+      </w:r>
+      <w:proofErr w:type="spellEnd"/>
     </w:p>
     <w:p>
       <w:pPr>
@@ -835,16 +1605,44 @@
         <w:ind w:left="2444"/>
       </w:pPr>
       <w:r>
-        <w:t>src_1 := elso.c</w:t>
-      </w:r>
+        <w:t xml:space="preserve">src_2 = </w:t>
+      </w:r>
+      <w:proofErr w:type="spellStart"/>
+      <w:r>
+        <w:t>masodik</w:t>
+      </w:r>
+      <w:proofErr w:type="gramStart"/>
+      <w:r>
+        <w:t>.c</w:t>
+      </w:r>
+      <w:proofErr w:type="spellEnd"/>
+      <w:proofErr w:type="gramEnd"/>
     </w:p>
     <w:p>
       <w:pPr>
         <w:pStyle w:val="Listaszerbekezds"/>
         <w:ind w:left="2444"/>
       </w:pPr>
-      <w:r>
-        <w:t>src_2 = masodik.c</w:t>
+      <w:proofErr w:type="spellStart"/>
+      <w:proofErr w:type="gramStart"/>
+      <w:r>
+        <w:t>objs</w:t>
+      </w:r>
+      <w:proofErr w:type="spellEnd"/>
+      <w:r>
+        <w:t xml:space="preserve"> :</w:t>
+      </w:r>
+      <w:proofErr w:type="gramEnd"/>
+      <w:r>
+        <w:t>= $(</w:t>
+      </w:r>
+      <w:proofErr w:type="spellStart"/>
+      <w:r>
+        <w:t>src</w:t>
+      </w:r>
+      <w:proofErr w:type="spellEnd"/>
+      <w:r>
+        <w:t>_$(a):.c=.o)</w:t>
       </w:r>
     </w:p>
     <w:p>
@@ -853,17 +1651,31 @@
         <w:ind w:left="2444"/>
       </w:pPr>
       <w:r>
-        <w:t>objs := $(src_$(a):.c=.o)</w:t>
-      </w:r>
-    </w:p>
-    <w:p>
-      <w:pPr>
-        <w:pStyle w:val="Listaszerbekezds"/>
-        <w:ind w:left="2444"/>
-      </w:pPr>
-      <w:r>
         <w:tab/>
-        <w:t>az a változó érékétől függően vagy az src_1 vagy az src_2 értékéből állítjuk elő az objs értékét, majd c-ről ó-ra cseréljük a kiterjesztését</w:t>
+      </w:r>
+      <w:proofErr w:type="gramStart"/>
+      <w:r>
+        <w:t>az</w:t>
+      </w:r>
+      <w:proofErr w:type="gramEnd"/>
+      <w:r>
+        <w:t xml:space="preserve"> a változó érékétől függően vagy az src_1 vagy az src_2 értékéből állítjuk elő az </w:t>
+      </w:r>
+      <w:proofErr w:type="spellStart"/>
+      <w:r>
+        <w:t>objs</w:t>
+      </w:r>
+      <w:proofErr w:type="spellEnd"/>
+      <w:r>
+        <w:t xml:space="preserve"> értékét, majd c-ről ó-</w:t>
+      </w:r>
+      <w:proofErr w:type="spellStart"/>
+      <w:r>
+        <w:t>ra</w:t>
+      </w:r>
+      <w:proofErr w:type="spellEnd"/>
+      <w:r>
+        <w:t xml:space="preserve"> cseréljük a kiterjesztését</w:t>
       </w:r>
     </w:p>
     <w:p>
@@ -874,49 +1686,1826 @@
           <w:numId w:val="8"/>
         </w:numPr>
       </w:pPr>
-      <w:r>
-        <w:t>automatikus változók</w:t>
-      </w:r>
-    </w:p>
-    <w:p>
-      <w:pPr>
-        <w:pStyle w:val="Listaszerbekezds"/>
+      <w:proofErr w:type="gramStart"/>
+      <w:r>
+        <w:t>automatikus</w:t>
+      </w:r>
+      <w:proofErr w:type="gramEnd"/>
+      <w:r>
+        <w:t xml:space="preserve"> változók</w:t>
+      </w:r>
+    </w:p>
+    <w:p>
+      <w:pPr>
+        <w:pStyle w:val="Listaszerbekezds"/>
+        <w:numPr>
+          <w:ilvl w:val="1"/>
+          <w:numId w:val="8"/>
+        </w:numPr>
+      </w:pPr>
+      <w:r>
+        <w:t xml:space="preserve">$@ - </w:t>
+      </w:r>
+      <w:proofErr w:type="spellStart"/>
+      <w:r>
+        <w:t>target</w:t>
+      </w:r>
+      <w:proofErr w:type="spellEnd"/>
+    </w:p>
+    <w:p>
+      <w:pPr>
+        <w:pStyle w:val="Listaszerbekezds"/>
+        <w:numPr>
+          <w:ilvl w:val="1"/>
+          <w:numId w:val="8"/>
+        </w:numPr>
+      </w:pPr>
+      <w:r>
+        <w:t>$</w:t>
+      </w:r>
+      <w:proofErr w:type="gramStart"/>
+      <w:r>
+        <w:t>&lt; –</w:t>
+      </w:r>
+      <w:proofErr w:type="gramEnd"/>
+      <w:r>
+        <w:t xml:space="preserve">  </w:t>
+      </w:r>
+      <w:proofErr w:type="spellStart"/>
+      <w:r>
+        <w:t>dependency</w:t>
+      </w:r>
+      <w:proofErr w:type="spellEnd"/>
+      <w:r>
+        <w:t xml:space="preserve"> </w:t>
+      </w:r>
+      <w:proofErr w:type="spellStart"/>
+      <w:r>
+        <w:t>list</w:t>
+      </w:r>
+      <w:proofErr w:type="spellEnd"/>
+      <w:r>
+        <w:t xml:space="preserve"> első eleme</w:t>
+      </w:r>
+    </w:p>
+    <w:p>
+      <w:pPr>
+        <w:pStyle w:val="Listaszerbekezds"/>
+        <w:numPr>
+          <w:ilvl w:val="1"/>
+          <w:numId w:val="8"/>
+        </w:numPr>
+      </w:pPr>
+      <w:r>
+        <w:t xml:space="preserve">$? – teljes </w:t>
+      </w:r>
+      <w:proofErr w:type="spellStart"/>
+      <w:r>
+        <w:t>dependency</w:t>
+      </w:r>
+      <w:proofErr w:type="spellEnd"/>
+      <w:r>
+        <w:t xml:space="preserve"> </w:t>
+      </w:r>
+      <w:proofErr w:type="spellStart"/>
+      <w:r>
+        <w:t>list-ből</w:t>
+      </w:r>
+      <w:proofErr w:type="spellEnd"/>
+      <w:r>
+        <w:t xml:space="preserve"> azok, akik módosítva lettek</w:t>
+      </w:r>
+    </w:p>
+    <w:p>
+      <w:pPr>
+        <w:pStyle w:val="Listaszerbekezds"/>
+        <w:numPr>
+          <w:ilvl w:val="1"/>
+          <w:numId w:val="8"/>
+        </w:numPr>
+      </w:pPr>
+      <w:r>
+        <w:t xml:space="preserve">$^ – teljes </w:t>
+      </w:r>
+      <w:proofErr w:type="spellStart"/>
+      <w:r>
+        <w:t>dependency</w:t>
+      </w:r>
+      <w:proofErr w:type="spellEnd"/>
+      <w:r>
+        <w:t xml:space="preserve"> </w:t>
+      </w:r>
+      <w:proofErr w:type="spellStart"/>
+      <w:r>
+        <w:t>list</w:t>
+      </w:r>
+      <w:proofErr w:type="spellEnd"/>
+      <w:r>
+        <w:t xml:space="preserve"> (ha valami többször szerepel, csak egyszer helyettesíti be)</w:t>
+      </w:r>
+    </w:p>
+    <w:p>
+      <w:pPr>
+        <w:pStyle w:val="Listaszerbekezds"/>
+        <w:numPr>
+          <w:ilvl w:val="1"/>
+          <w:numId w:val="8"/>
+        </w:numPr>
+      </w:pPr>
+      <w:r>
+        <w:t xml:space="preserve">$+ – teljes </w:t>
+      </w:r>
+      <w:proofErr w:type="spellStart"/>
+      <w:r>
+        <w:t>dependency</w:t>
+      </w:r>
+      <w:proofErr w:type="spellEnd"/>
+      <w:r>
+        <w:t xml:space="preserve"> </w:t>
+      </w:r>
+      <w:proofErr w:type="spellStart"/>
+      <w:r>
+        <w:t>list</w:t>
+      </w:r>
+      <w:proofErr w:type="spellEnd"/>
+    </w:p>
+    <w:p>
+      <w:pPr>
+        <w:pStyle w:val="Listaszerbekezds"/>
+        <w:numPr>
+          <w:ilvl w:val="1"/>
+          <w:numId w:val="8"/>
+        </w:numPr>
+      </w:pPr>
+      <w:r>
+        <w:t xml:space="preserve">$* – </w:t>
+      </w:r>
+      <w:proofErr w:type="spellStart"/>
+      <w:r>
+        <w:t>target</w:t>
+      </w:r>
+      <w:proofErr w:type="spellEnd"/>
+      <w:r>
+        <w:t xml:space="preserve"> kiterjesztés nélkül</w:t>
+      </w:r>
+    </w:p>
+    <w:p>
+      <w:pPr>
+        <w:pStyle w:val="Cmsor3"/>
+      </w:pPr>
+      <w:r>
+        <w:rPr>
+          <w:noProof/>
+        </w:rPr>
+        <w:lastRenderedPageBreak/>
+        <mc:AlternateContent>
+          <mc:Choice Requires="wps">
+            <w:drawing>
+              <wp:anchor distT="45720" distB="45720" distL="114300" distR="114300" simplePos="0" relativeHeight="251659264" behindDoc="0" locked="0" layoutInCell="1" allowOverlap="1">
+                <wp:simplePos x="0" y="0"/>
+                <wp:positionH relativeFrom="column">
+                  <wp:posOffset>3968623</wp:posOffset>
+                </wp:positionH>
+                <wp:positionV relativeFrom="paragraph">
+                  <wp:posOffset>0</wp:posOffset>
+                </wp:positionV>
+                <wp:extent cx="2360930" cy="1404620"/>
+                <wp:effectExtent l="0" t="0" r="22860" b="11430"/>
+                <wp:wrapSquare wrapText="bothSides"/>
+                <wp:docPr id="217" name="Szövegdoboz 2"/>
+                <wp:cNvGraphicFramePr>
+                  <a:graphicFrameLocks xmlns:a="http://schemas.openxmlformats.org/drawingml/2006/main"/>
+                </wp:cNvGraphicFramePr>
+                <a:graphic xmlns:a="http://schemas.openxmlformats.org/drawingml/2006/main">
+                  <a:graphicData uri="http://schemas.microsoft.com/office/word/2010/wordprocessingShape">
+                    <wps:wsp>
+                      <wps:cNvSpPr txBox="1">
+                        <a:spLocks noChangeArrowheads="1"/>
+                      </wps:cNvSpPr>
+                      <wps:spPr bwMode="auto">
+                        <a:xfrm>
+                          <a:off x="0" y="0"/>
+                          <a:ext cx="2360930" cy="1404620"/>
+                        </a:xfrm>
+                        <a:prstGeom prst="rect">
+                          <a:avLst/>
+                        </a:prstGeom>
+                        <a:solidFill>
+                          <a:srgbClr val="FFFFFF"/>
+                        </a:solidFill>
+                        <a:ln w="9525">
+                          <a:solidFill>
+                            <a:srgbClr val="000000"/>
+                          </a:solidFill>
+                          <a:miter lim="800000"/>
+                          <a:headEnd/>
+                          <a:tailEnd/>
+                        </a:ln>
+                      </wps:spPr>
+                      <wps:txbx>
+                        <w:txbxContent>
+                          <w:p>
+                            <w:r>
+                              <w:t>Többszörös cél:</w:t>
+                            </w:r>
+                          </w:p>
+                          <w:p>
+                            <w:pPr>
+                              <w:pStyle w:val="pszeudokd"/>
+                            </w:pPr>
+                            <w:proofErr w:type="spellStart"/>
+                            <w:r>
+                              <w:t>debug_</w:t>
+                            </w:r>
+                            <w:proofErr w:type="gramStart"/>
+                            <w:r>
+                              <w:t>flags</w:t>
+                            </w:r>
+                            <w:proofErr w:type="spellEnd"/>
+                            <w:r>
+                              <w:t xml:space="preserve"> :</w:t>
+                            </w:r>
+                            <w:proofErr w:type="gramEnd"/>
+                            <w:r>
+                              <w:t>= -g3 –o0</w:t>
+                            </w:r>
+                          </w:p>
+                          <w:p>
+                            <w:pPr>
+                              <w:pStyle w:val="pszeudokd"/>
+                            </w:pPr>
+                            <w:proofErr w:type="spellStart"/>
+                            <w:r>
+                              <w:t>release_</w:t>
+                            </w:r>
+                            <w:proofErr w:type="gramStart"/>
+                            <w:r>
+                              <w:t>flags</w:t>
+                            </w:r>
+                            <w:proofErr w:type="spellEnd"/>
+                            <w:r>
+                              <w:t xml:space="preserve"> :</w:t>
+                            </w:r>
+                            <w:proofErr w:type="gramEnd"/>
+                            <w:r>
+                              <w:t>= -g0 –o3</w:t>
+                            </w:r>
+                          </w:p>
+                          <w:p>
+                            <w:pPr>
+                              <w:pStyle w:val="pszeudokd"/>
+                            </w:pPr>
+                            <w:proofErr w:type="spellStart"/>
+                            <w:proofErr w:type="gramStart"/>
+                            <w:r>
+                              <w:t>prgs</w:t>
+                            </w:r>
+                            <w:proofErr w:type="spellEnd"/>
+                            <w:r>
+                              <w:t xml:space="preserve"> :</w:t>
+                            </w:r>
+                            <w:proofErr w:type="gramEnd"/>
+                            <w:r>
+                              <w:t xml:space="preserve">= </w:t>
+                            </w:r>
+                            <w:proofErr w:type="spellStart"/>
+                            <w:r>
+                              <w:t>debug</w:t>
+                            </w:r>
+                            <w:proofErr w:type="spellEnd"/>
+                            <w:r>
+                              <w:t xml:space="preserve"> </w:t>
+                            </w:r>
+                            <w:proofErr w:type="spellStart"/>
+                            <w:r>
+                              <w:t>release</w:t>
+                            </w:r>
+                            <w:proofErr w:type="spellEnd"/>
+                          </w:p>
+                          <w:p>
+                            <w:pPr>
+                              <w:pStyle w:val="pszeudokd"/>
+                            </w:pPr>
+                          </w:p>
+                          <w:p>
+                            <w:pPr>
+                              <w:pStyle w:val="pszeudokd"/>
+                            </w:pPr>
+                            <w:proofErr w:type="spellStart"/>
+                            <w:proofErr w:type="gramStart"/>
+                            <w:r>
+                              <w:t>all</w:t>
+                            </w:r>
+                            <w:proofErr w:type="spellEnd"/>
+                            <w:r>
+                              <w:t xml:space="preserve"> :</w:t>
+                            </w:r>
+                            <w:proofErr w:type="gramEnd"/>
+                            <w:r>
+                              <w:t xml:space="preserve"> $(</w:t>
+                            </w:r>
+                            <w:proofErr w:type="spellStart"/>
+                            <w:r>
+                              <w:t>prgs</w:t>
+                            </w:r>
+                            <w:proofErr w:type="spellEnd"/>
+                            <w:r>
+                              <w:t>)</w:t>
+                            </w:r>
+                          </w:p>
+                          <w:p>
+                            <w:pPr>
+                              <w:pStyle w:val="pszeudokd"/>
+                            </w:pPr>
+                          </w:p>
+                          <w:p>
+                            <w:pPr>
+                              <w:pStyle w:val="pszeudokd"/>
+                            </w:pPr>
+                            <w:r>
+                              <w:t xml:space="preserve">*PHONY: </w:t>
+                            </w:r>
+                            <w:proofErr w:type="spellStart"/>
+                            <w:r>
+                              <w:t>all</w:t>
+                            </w:r>
+                            <w:proofErr w:type="spellEnd"/>
+                          </w:p>
+                          <w:p>
+                            <w:pPr>
+                              <w:pStyle w:val="pszeudokd"/>
+                            </w:pPr>
+                          </w:p>
+                          <w:p>
+                            <w:pPr>
+                              <w:pStyle w:val="pszeudokd"/>
+                            </w:pPr>
+                            <w:r>
+                              <w:t>$(</w:t>
+                            </w:r>
+                            <w:proofErr w:type="spellStart"/>
+                            <w:r>
+                              <w:t>prgs</w:t>
+                            </w:r>
+                            <w:proofErr w:type="spellEnd"/>
+                            <w:proofErr w:type="gramStart"/>
+                            <w:r>
+                              <w:t>) :</w:t>
+                            </w:r>
+                            <w:proofErr w:type="gramEnd"/>
+                            <w:r>
+                              <w:t xml:space="preserve"> </w:t>
+                            </w:r>
+                            <w:proofErr w:type="spellStart"/>
+                            <w:r>
+                              <w:t>hello.c</w:t>
+                            </w:r>
+                            <w:proofErr w:type="spellEnd"/>
+                          </w:p>
+                          <w:p>
+                            <w:pPr>
+                              <w:pStyle w:val="pszeudokd"/>
+                            </w:pPr>
+                            <w:r>
+                              <w:tab/>
+                            </w:r>
+                            <w:proofErr w:type="spellStart"/>
+                            <w:r>
+                              <w:t>gcc</w:t>
+                            </w:r>
+                            <w:proofErr w:type="spellEnd"/>
+                            <w:r>
+                              <w:t xml:space="preserve"> $($(@)_</w:t>
+                            </w:r>
+                            <w:proofErr w:type="spellStart"/>
+                            <w:r>
+                              <w:t>flags</w:t>
+                            </w:r>
+                            <w:proofErr w:type="spellEnd"/>
+                            <w:r>
+                              <w:t>) –o $@ $</w:t>
+                            </w:r>
+                            <w:proofErr w:type="gramStart"/>
+                            <w:r>
+                              <w:t>&lt;</w:t>
+                            </w:r>
+                            <w:proofErr w:type="gramEnd"/>
+                          </w:p>
+                          <w:p>
+                            <w:pPr>
+                              <w:pStyle w:val="pszeudokd"/>
+                            </w:pPr>
+                          </w:p>
+                          <w:p>
+                            <w:pPr>
+                              <w:pStyle w:val="pszeudokd"/>
+                            </w:pPr>
+                            <w:r>
+                              <w:t xml:space="preserve">A </w:t>
+                            </w:r>
+                            <w:proofErr w:type="spellStart"/>
+                            <w:r>
+                              <w:t>make</w:t>
+                            </w:r>
+                            <w:proofErr w:type="spellEnd"/>
+                            <w:r>
+                              <w:t xml:space="preserve"> parancs kiadása után két fordítás történik. Létrejön egy </w:t>
+                            </w:r>
+                            <w:proofErr w:type="spellStart"/>
+                            <w:r>
+                              <w:t>debug</w:t>
+                            </w:r>
+                            <w:proofErr w:type="spellEnd"/>
+                            <w:r>
+                              <w:t xml:space="preserve"> és egy </w:t>
+                            </w:r>
+                            <w:proofErr w:type="spellStart"/>
+                            <w:r>
+                              <w:t>release</w:t>
+                            </w:r>
+                            <w:proofErr w:type="spellEnd"/>
+                            <w:r>
+                              <w:t xml:space="preserve"> állomány eltérő paraméterezéssel</w:t>
+                            </w:r>
+                          </w:p>
+                          <w:p>
+                            <w:pPr>
+                              <w:pStyle w:val="pszeudokd"/>
+                            </w:pPr>
+                            <w:proofErr w:type="spellStart"/>
+                            <w:r>
+                              <w:t>gcc</w:t>
+                            </w:r>
+                            <w:proofErr w:type="spellEnd"/>
+                            <w:r>
+                              <w:t xml:space="preserve"> –g3 –o0 –o </w:t>
+                            </w:r>
+                            <w:proofErr w:type="spellStart"/>
+                            <w:r>
+                              <w:t>debug</w:t>
+                            </w:r>
+                            <w:proofErr w:type="spellEnd"/>
+                            <w:r>
+                              <w:t xml:space="preserve"> </w:t>
+                            </w:r>
+                            <w:proofErr w:type="spellStart"/>
+                            <w:r>
+                              <w:t>hello</w:t>
+                            </w:r>
+                            <w:proofErr w:type="gramStart"/>
+                            <w:r>
+                              <w:t>.c</w:t>
+                            </w:r>
+                            <w:proofErr w:type="spellEnd"/>
+                            <w:proofErr w:type="gramEnd"/>
+                          </w:p>
+                          <w:p>
+                            <w:pPr>
+                              <w:pStyle w:val="pszeudokd"/>
+                            </w:pPr>
+                            <w:proofErr w:type="spellStart"/>
+                            <w:r>
+                              <w:t>gcc</w:t>
+                            </w:r>
+                            <w:proofErr w:type="spellEnd"/>
+                            <w:r>
+                              <w:t xml:space="preserve"> –g0 –o3 –o </w:t>
+                            </w:r>
+                            <w:proofErr w:type="spellStart"/>
+                            <w:r>
+                              <w:t>release</w:t>
+                            </w:r>
+                            <w:proofErr w:type="spellEnd"/>
+                            <w:r>
+                              <w:t xml:space="preserve"> </w:t>
+                            </w:r>
+                            <w:proofErr w:type="spellStart"/>
+                            <w:r>
+                              <w:t>hello</w:t>
+                            </w:r>
+                            <w:proofErr w:type="gramStart"/>
+                            <w:r>
+                              <w:t>.c</w:t>
+                            </w:r>
+                            <w:proofErr w:type="spellEnd"/>
+                            <w:proofErr w:type="gramEnd"/>
+                          </w:p>
+                        </w:txbxContent>
+                      </wps:txbx>
+                      <wps:bodyPr rot="0" vert="horz" wrap="square" lIns="91440" tIns="45720" rIns="91440" bIns="45720" anchor="t" anchorCtr="0">
+                        <a:spAutoFit/>
+                      </wps:bodyPr>
+                    </wps:wsp>
+                  </a:graphicData>
+                </a:graphic>
+                <wp14:sizeRelH relativeFrom="margin">
+                  <wp14:pctWidth>40000</wp14:pctWidth>
+                </wp14:sizeRelH>
+                <wp14:sizeRelV relativeFrom="margin">
+                  <wp14:pctHeight>20000</wp14:pctHeight>
+                </wp14:sizeRelV>
+              </wp:anchor>
+            </w:drawing>
+          </mc:Choice>
+          <mc:Fallback>
+            <w:pict>
+              <v:shapetype id="_x0000_t202" coordsize="21600,21600" o:spt="202" path="m,l,21600r21600,l21600,xe">
+                <v:stroke joinstyle="miter"/>
+                <v:path gradientshapeok="t" o:connecttype="rect"/>
+              </v:shapetype>
+              <v:shape id="Szövegdoboz 2" o:spid="_x0000_s1026" type="#_x0000_t202" style="position:absolute;left:0;text-align:left;margin-left:312.5pt;margin-top:0;width:185.9pt;height:110.6pt;z-index:251659264;visibility:visible;mso-wrap-style:square;mso-width-percent:400;mso-height-percent:200;mso-wrap-distance-left:9pt;mso-wrap-distance-top:3.6pt;mso-wrap-distance-right:9pt;mso-wrap-distance-bottom:3.6pt;mso-position-horizontal:absolute;mso-position-horizontal-relative:text;mso-position-vertical:absolute;mso-position-vertical-relative:text;mso-width-percent:400;mso-height-percent:200;mso-width-relative:margin;mso-height-relative:margin;v-text-anchor:top" o:gfxdata="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">
+                <v:textbox style="mso-fit-shape-to-text:t">
+                  <w:txbxContent>
+                    <w:p>
+                      <w:r>
+                        <w:t>Többszörös cél:</w:t>
+                      </w:r>
+                    </w:p>
+                    <w:p>
+                      <w:pPr>
+                        <w:pStyle w:val="pszeudokd"/>
+                      </w:pPr>
+                      <w:proofErr w:type="spellStart"/>
+                      <w:r>
+                        <w:t>debug_</w:t>
+                      </w:r>
+                      <w:proofErr w:type="gramStart"/>
+                      <w:r>
+                        <w:t>flags</w:t>
+                      </w:r>
+                      <w:proofErr w:type="spellEnd"/>
+                      <w:r>
+                        <w:t xml:space="preserve"> :</w:t>
+                      </w:r>
+                      <w:proofErr w:type="gramEnd"/>
+                      <w:r>
+                        <w:t>= -g3 –o0</w:t>
+                      </w:r>
+                    </w:p>
+                    <w:p>
+                      <w:pPr>
+                        <w:pStyle w:val="pszeudokd"/>
+                      </w:pPr>
+                      <w:proofErr w:type="spellStart"/>
+                      <w:r>
+                        <w:t>release_</w:t>
+                      </w:r>
+                      <w:proofErr w:type="gramStart"/>
+                      <w:r>
+                        <w:t>flags</w:t>
+                      </w:r>
+                      <w:proofErr w:type="spellEnd"/>
+                      <w:r>
+                        <w:t xml:space="preserve"> :</w:t>
+                      </w:r>
+                      <w:proofErr w:type="gramEnd"/>
+                      <w:r>
+                        <w:t>= -g0 –o3</w:t>
+                      </w:r>
+                    </w:p>
+                    <w:p>
+                      <w:pPr>
+                        <w:pStyle w:val="pszeudokd"/>
+                      </w:pPr>
+                      <w:proofErr w:type="spellStart"/>
+                      <w:proofErr w:type="gramStart"/>
+                      <w:r>
+                        <w:t>prgs</w:t>
+                      </w:r>
+                      <w:proofErr w:type="spellEnd"/>
+                      <w:r>
+                        <w:t xml:space="preserve"> :</w:t>
+                      </w:r>
+                      <w:proofErr w:type="gramEnd"/>
+                      <w:r>
+                        <w:t xml:space="preserve">= </w:t>
+                      </w:r>
+                      <w:proofErr w:type="spellStart"/>
+                      <w:r>
+                        <w:t>debug</w:t>
+                      </w:r>
+                      <w:proofErr w:type="spellEnd"/>
+                      <w:r>
+                        <w:t xml:space="preserve"> </w:t>
+                      </w:r>
+                      <w:proofErr w:type="spellStart"/>
+                      <w:r>
+                        <w:t>release</w:t>
+                      </w:r>
+                      <w:proofErr w:type="spellEnd"/>
+                    </w:p>
+                    <w:p>
+                      <w:pPr>
+                        <w:pStyle w:val="pszeudokd"/>
+                      </w:pPr>
+                    </w:p>
+                    <w:p>
+                      <w:pPr>
+                        <w:pStyle w:val="pszeudokd"/>
+                      </w:pPr>
+                      <w:proofErr w:type="spellStart"/>
+                      <w:proofErr w:type="gramStart"/>
+                      <w:r>
+                        <w:t>all</w:t>
+                      </w:r>
+                      <w:proofErr w:type="spellEnd"/>
+                      <w:r>
+                        <w:t xml:space="preserve"> :</w:t>
+                      </w:r>
+                      <w:proofErr w:type="gramEnd"/>
+                      <w:r>
+                        <w:t xml:space="preserve"> $(</w:t>
+                      </w:r>
+                      <w:proofErr w:type="spellStart"/>
+                      <w:r>
+                        <w:t>prgs</w:t>
+                      </w:r>
+                      <w:proofErr w:type="spellEnd"/>
+                      <w:r>
+                        <w:t>)</w:t>
+                      </w:r>
+                    </w:p>
+                    <w:p>
+                      <w:pPr>
+                        <w:pStyle w:val="pszeudokd"/>
+                      </w:pPr>
+                    </w:p>
+                    <w:p>
+                      <w:pPr>
+                        <w:pStyle w:val="pszeudokd"/>
+                      </w:pPr>
+                      <w:r>
+                        <w:t xml:space="preserve">*PHONY: </w:t>
+                      </w:r>
+                      <w:proofErr w:type="spellStart"/>
+                      <w:r>
+                        <w:t>all</w:t>
+                      </w:r>
+                      <w:proofErr w:type="spellEnd"/>
+                    </w:p>
+                    <w:p>
+                      <w:pPr>
+                        <w:pStyle w:val="pszeudokd"/>
+                      </w:pPr>
+                    </w:p>
+                    <w:p>
+                      <w:pPr>
+                        <w:pStyle w:val="pszeudokd"/>
+                      </w:pPr>
+                      <w:r>
+                        <w:t>$(</w:t>
+                      </w:r>
+                      <w:proofErr w:type="spellStart"/>
+                      <w:r>
+                        <w:t>prgs</w:t>
+                      </w:r>
+                      <w:proofErr w:type="spellEnd"/>
+                      <w:proofErr w:type="gramStart"/>
+                      <w:r>
+                        <w:t>) :</w:t>
+                      </w:r>
+                      <w:proofErr w:type="gramEnd"/>
+                      <w:r>
+                        <w:t xml:space="preserve"> </w:t>
+                      </w:r>
+                      <w:proofErr w:type="spellStart"/>
+                      <w:r>
+                        <w:t>hello.c</w:t>
+                      </w:r>
+                      <w:proofErr w:type="spellEnd"/>
+                    </w:p>
+                    <w:p>
+                      <w:pPr>
+                        <w:pStyle w:val="pszeudokd"/>
+                      </w:pPr>
+                      <w:r>
+                        <w:tab/>
+                      </w:r>
+                      <w:proofErr w:type="spellStart"/>
+                      <w:r>
+                        <w:t>gcc</w:t>
+                      </w:r>
+                      <w:proofErr w:type="spellEnd"/>
+                      <w:r>
+                        <w:t xml:space="preserve"> $($(@)_</w:t>
+                      </w:r>
+                      <w:proofErr w:type="spellStart"/>
+                      <w:r>
+                        <w:t>flags</w:t>
+                      </w:r>
+                      <w:proofErr w:type="spellEnd"/>
+                      <w:r>
+                        <w:t>) –o $@ $</w:t>
+                      </w:r>
+                      <w:proofErr w:type="gramStart"/>
+                      <w:r>
+                        <w:t>&lt;</w:t>
+                      </w:r>
+                      <w:proofErr w:type="gramEnd"/>
+                    </w:p>
+                    <w:p>
+                      <w:pPr>
+                        <w:pStyle w:val="pszeudokd"/>
+                      </w:pPr>
+                    </w:p>
+                    <w:p>
+                      <w:pPr>
+                        <w:pStyle w:val="pszeudokd"/>
+                      </w:pPr>
+                      <w:r>
+                        <w:t xml:space="preserve">A </w:t>
+                      </w:r>
+                      <w:proofErr w:type="spellStart"/>
+                      <w:r>
+                        <w:t>make</w:t>
+                      </w:r>
+                      <w:proofErr w:type="spellEnd"/>
+                      <w:r>
+                        <w:t xml:space="preserve"> parancs kiadása után két fordítás történik. Létrejön egy </w:t>
+                      </w:r>
+                      <w:proofErr w:type="spellStart"/>
+                      <w:r>
+                        <w:t>debug</w:t>
+                      </w:r>
+                      <w:proofErr w:type="spellEnd"/>
+                      <w:r>
+                        <w:t xml:space="preserve"> és egy </w:t>
+                      </w:r>
+                      <w:proofErr w:type="spellStart"/>
+                      <w:r>
+                        <w:t>release</w:t>
+                      </w:r>
+                      <w:proofErr w:type="spellEnd"/>
+                      <w:r>
+                        <w:t xml:space="preserve"> állomány eltérő paraméterezéssel</w:t>
+                      </w:r>
+                    </w:p>
+                    <w:p>
+                      <w:pPr>
+                        <w:pStyle w:val="pszeudokd"/>
+                      </w:pPr>
+                      <w:proofErr w:type="spellStart"/>
+                      <w:r>
+                        <w:t>gcc</w:t>
+                      </w:r>
+                      <w:proofErr w:type="spellEnd"/>
+                      <w:r>
+                        <w:t xml:space="preserve"> –g3 –o0 –o </w:t>
+                      </w:r>
+                      <w:proofErr w:type="spellStart"/>
+                      <w:r>
+                        <w:t>debug</w:t>
+                      </w:r>
+                      <w:proofErr w:type="spellEnd"/>
+                      <w:r>
+                        <w:t xml:space="preserve"> </w:t>
+                      </w:r>
+                      <w:proofErr w:type="spellStart"/>
+                      <w:r>
+                        <w:t>hello</w:t>
+                      </w:r>
+                      <w:proofErr w:type="gramStart"/>
+                      <w:r>
+                        <w:t>.c</w:t>
+                      </w:r>
+                      <w:proofErr w:type="spellEnd"/>
+                      <w:proofErr w:type="gramEnd"/>
+                    </w:p>
+                    <w:p>
+                      <w:pPr>
+                        <w:pStyle w:val="pszeudokd"/>
+                      </w:pPr>
+                      <w:proofErr w:type="spellStart"/>
+                      <w:r>
+                        <w:t>gcc</w:t>
+                      </w:r>
+                      <w:proofErr w:type="spellEnd"/>
+                      <w:r>
+                        <w:t xml:space="preserve"> –g0 –o3 –o </w:t>
+                      </w:r>
+                      <w:proofErr w:type="spellStart"/>
+                      <w:r>
+                        <w:t>release</w:t>
+                      </w:r>
+                      <w:proofErr w:type="spellEnd"/>
+                      <w:r>
+                        <w:t xml:space="preserve"> </w:t>
+                      </w:r>
+                      <w:proofErr w:type="spellStart"/>
+                      <w:r>
+                        <w:t>hello</w:t>
+                      </w:r>
+                      <w:proofErr w:type="gramStart"/>
+                      <w:r>
+                        <w:t>.c</w:t>
+                      </w:r>
+                      <w:proofErr w:type="spellEnd"/>
+                      <w:proofErr w:type="gramEnd"/>
+                    </w:p>
+                  </w:txbxContent>
+                </v:textbox>
+                <w10:wrap type="square"/>
+              </v:shape>
+            </w:pict>
+          </mc:Fallback>
+        </mc:AlternateContent>
+      </w:r>
+      <w:r>
+        <w:t xml:space="preserve">Többszörös </w:t>
+      </w:r>
+      <w:proofErr w:type="spellStart"/>
+      <w:r>
+        <w:t>target</w:t>
+      </w:r>
+      <w:proofErr w:type="spellEnd"/>
+    </w:p>
+    <w:p>
+      <w:pPr>
+        <w:pStyle w:val="Listaszerbekezds"/>
+        <w:numPr>
+          <w:ilvl w:val="1"/>
+          <w:numId w:val="8"/>
+        </w:numPr>
+        <w:ind w:left="1080"/>
+      </w:pPr>
+      <w:proofErr w:type="spellStart"/>
+      <w:r>
+        <w:t>targetek</w:t>
+      </w:r>
+      <w:proofErr w:type="spellEnd"/>
+      <w:r>
+        <w:t xml:space="preserve"> listáját is meg lehet adni a </w:t>
+      </w:r>
+      <w:proofErr w:type="spellStart"/>
+      <w:r>
+        <w:t>target</w:t>
+      </w:r>
+      <w:proofErr w:type="spellEnd"/>
+      <w:r>
+        <w:t xml:space="preserve"> mezőben</w:t>
+      </w:r>
+    </w:p>
+    <w:p>
+      <w:pPr>
+        <w:pStyle w:val="Listaszerbekezds"/>
+        <w:numPr>
+          <w:ilvl w:val="1"/>
+          <w:numId w:val="8"/>
+        </w:numPr>
+        <w:ind w:left="1080"/>
+      </w:pPr>
+      <w:r>
+        <w:t xml:space="preserve">külön-külön </w:t>
+      </w:r>
+      <w:proofErr w:type="spellStart"/>
+      <w:r>
+        <w:t>végrehajtódik</w:t>
+      </w:r>
+      <w:proofErr w:type="spellEnd"/>
+      <w:r>
+        <w:t xml:space="preserve"> a szabály minden egyes </w:t>
+      </w:r>
+      <w:proofErr w:type="spellStart"/>
+      <w:r>
+        <w:t>targetre</w:t>
+      </w:r>
+      <w:bookmarkStart w:id="0" w:name="_GoBack"/>
+      <w:bookmarkEnd w:id="0"/>
+      <w:proofErr w:type="spellEnd"/>
+    </w:p>
+    <w:p>
+      <w:pPr>
+        <w:pStyle w:val="Listaszerbekezds"/>
+        <w:numPr>
+          <w:ilvl w:val="1"/>
+          <w:numId w:val="8"/>
+        </w:numPr>
+        <w:ind w:left="1080"/>
+      </w:pPr>
+      <w:r>
+        <w:t xml:space="preserve">a recept lehet hasonló, de a végrehajtott parancsok különbözőek: </w:t>
+      </w:r>
+      <w:proofErr w:type="gramStart"/>
+      <w:r>
+        <w:t>automatikus</w:t>
+      </w:r>
+      <w:proofErr w:type="gramEnd"/>
+      <w:r>
+        <w:t xml:space="preserve"> változók</w:t>
+      </w:r>
+    </w:p>
+    <w:p>
+      <w:pPr>
+        <w:pStyle w:val="Cmsor3"/>
+      </w:pPr>
+      <w:r>
+        <w:t>Minta szabályok</w:t>
+      </w:r>
+    </w:p>
+    <w:p>
+      <w:pPr>
+        <w:pStyle w:val="Listaszerbekezds"/>
+        <w:numPr>
+          <w:ilvl w:val="1"/>
+          <w:numId w:val="8"/>
+        </w:numPr>
+        <w:ind w:left="1080"/>
+      </w:pPr>
+      <w:r>
+        <w:t xml:space="preserve">s statikus szabályokkal ellentétben ez egy alapértelmezett szabályt ad. De ha a </w:t>
+      </w:r>
+      <w:proofErr w:type="spellStart"/>
+      <w:r>
+        <w:t>makefileban</w:t>
+      </w:r>
+      <w:proofErr w:type="spellEnd"/>
+      <w:r>
+        <w:t xml:space="preserve"> van más specifikus szabály, akkor </w:t>
+      </w:r>
+      <w:proofErr w:type="gramStart"/>
+      <w:r>
+        <w:t>az</w:t>
+      </w:r>
+      <w:proofErr w:type="gramEnd"/>
+      <w:r>
+        <w:t xml:space="preserve"> fog </w:t>
+      </w:r>
+      <w:proofErr w:type="spellStart"/>
+      <w:r>
+        <w:t>végrehajtódni</w:t>
+      </w:r>
+      <w:proofErr w:type="spellEnd"/>
+    </w:p>
+    <w:p>
+      <w:pPr>
+        <w:pStyle w:val="command"/>
         <w:numPr>
           <w:ilvl w:val="0"/>
           <w:numId w:val="8"/>
         </w:numPr>
       </w:pPr>
-      <w:bookmarkStart w:id="0" w:name="_GoBack"/>
-      <w:bookmarkEnd w:id="0"/>
-    </w:p>
-    <w:p>
-      <w:pPr>
-        <w:pStyle w:val="Listaszerbekezds"/>
-        <w:ind w:left="2444"/>
-      </w:pPr>
-    </w:p>
-    <w:p>
-      <w:pPr>
-        <w:pStyle w:val="Listaszerbekezds"/>
+      <w:proofErr w:type="gramStart"/>
+      <w:r>
+        <w:t>TAGET :</w:t>
+      </w:r>
+      <w:proofErr w:type="gramEnd"/>
+      <w:r>
+        <w:t xml:space="preserve"> TARGET-TEMPLATE : DEPENDENCY TEMPLATE</w:t>
+      </w:r>
+    </w:p>
+    <w:p>
+      <w:pPr>
+        <w:pStyle w:val="command"/>
+        <w:numPr>
+          <w:ilvl w:val="1"/>
+          <w:numId w:val="8"/>
+        </w:numPr>
+      </w:pPr>
+      <w:r>
+        <w:t>$(</w:t>
+      </w:r>
+      <w:proofErr w:type="spellStart"/>
+      <w:r>
+        <w:t>objs</w:t>
+      </w:r>
+      <w:proofErr w:type="spellEnd"/>
+      <w:proofErr w:type="gramStart"/>
+      <w:r>
+        <w:t>) :</w:t>
+      </w:r>
+      <w:proofErr w:type="gramEnd"/>
+      <w:r>
+        <w:t xml:space="preserve"> $.o: $.c</w:t>
+      </w:r>
+    </w:p>
+    <w:p>
+      <w:pPr>
+        <w:pStyle w:val="command"/>
+        <w:numPr>
+          <w:ilvl w:val="1"/>
+          <w:numId w:val="8"/>
+        </w:numPr>
+      </w:pPr>
+      <w:r>
+        <w:t>iterál</w:t>
+      </w:r>
+    </w:p>
+    <w:p>
+      <w:pPr>
+        <w:pStyle w:val="command"/>
         <w:numPr>
           <w:ilvl w:val="0"/>
+          <w:numId w:val="8"/>
+        </w:numPr>
+      </w:pPr>
+      <w:proofErr w:type="gramStart"/>
+      <w:r>
+        <w:t>TARGET-TEMPLATE :</w:t>
+      </w:r>
+      <w:proofErr w:type="gramEnd"/>
+      <w:r>
+        <w:t xml:space="preserve"> DEP-TEMPLATE</w:t>
+      </w:r>
+    </w:p>
+    <w:p>
+      <w:pPr>
+        <w:pStyle w:val="command"/>
+        <w:numPr>
+          <w:ilvl w:val="1"/>
+          <w:numId w:val="8"/>
+        </w:numPr>
+      </w:pPr>
+      <w:r>
+        <w:t>$.</w:t>
+      </w:r>
+      <w:proofErr w:type="gramStart"/>
+      <w:r>
+        <w:t>o :</w:t>
+      </w:r>
+      <w:proofErr w:type="gramEnd"/>
+      <w:r>
+        <w:t xml:space="preserve"> $.c</w:t>
+      </w:r>
+    </w:p>
+    <w:p>
+      <w:pPr>
+        <w:pStyle w:val="Listaszerbekezds"/>
+        <w:numPr>
+          <w:ilvl w:val="2"/>
+          <w:numId w:val="8"/>
+        </w:numPr>
+        <w:ind w:left="1800"/>
+      </w:pPr>
+      <w:r>
+        <w:t xml:space="preserve">minden *.o-ra a következő szabály </w:t>
+      </w:r>
+      <w:proofErr w:type="spellStart"/>
+      <w:r>
+        <w:t>hajtódjon</w:t>
+      </w:r>
+      <w:proofErr w:type="spellEnd"/>
+      <w:r>
+        <w:t xml:space="preserve"> végre</w:t>
+      </w:r>
+    </w:p>
+    <w:p>
+      <w:pPr>
+        <w:pStyle w:val="Cmsor3"/>
+      </w:pPr>
+      <w:proofErr w:type="gramStart"/>
+      <w:r>
+        <w:t>Klasszikus</w:t>
+      </w:r>
+      <w:proofErr w:type="gramEnd"/>
+      <w:r>
+        <w:t xml:space="preserve"> ragozási szabályok</w:t>
+      </w:r>
+    </w:p>
+    <w:p>
+      <w:pPr>
+        <w:pStyle w:val="command"/>
+        <w:numPr>
+          <w:ilvl w:val="0"/>
+          <w:numId w:val="10"/>
+        </w:numPr>
+      </w:pPr>
+      <w:r>
+        <w:t>.</w:t>
+      </w:r>
+      <w:proofErr w:type="gramStart"/>
+      <w:r>
+        <w:t>c .o</w:t>
+      </w:r>
+      <w:proofErr w:type="gramEnd"/>
+      <w:r>
+        <w:t>: \ receipt \ .SUFFIXES: .c .o</w:t>
+      </w:r>
+    </w:p>
+    <w:p>
+      <w:pPr>
+        <w:pStyle w:val="Listaszerbekezds"/>
+        <w:numPr>
+          <w:ilvl w:val="1"/>
+          <w:numId w:val="8"/>
+        </w:numPr>
+        <w:ind w:left="1080"/>
+      </w:pPr>
+      <w:r>
+        <w:t>ugyanazt csinálja, mint az előző</w:t>
+      </w:r>
+    </w:p>
+    <w:p>
+      <w:pPr>
+        <w:pStyle w:val="Listaszerbekezds"/>
+        <w:numPr>
+          <w:ilvl w:val="1"/>
+          <w:numId w:val="8"/>
+        </w:numPr>
+        <w:ind w:left="1080"/>
+      </w:pPr>
+      <w:r>
+        <w:t xml:space="preserve">.SUFFIXES: </w:t>
+      </w:r>
+      <w:proofErr w:type="gramStart"/>
+      <w:r>
+        <w:t>speciális</w:t>
+      </w:r>
+      <w:proofErr w:type="gramEnd"/>
+      <w:r>
+        <w:t xml:space="preserve"> tárgy, ami után fel kell sorolnunk </w:t>
+      </w:r>
+      <w:proofErr w:type="spellStart"/>
+      <w:r>
+        <w:t>párinként</w:t>
+      </w:r>
+      <w:proofErr w:type="spellEnd"/>
+      <w:r>
+        <w:t xml:space="preserve"> melyik kiterjesztésből áll elő egy másik</w:t>
+      </w:r>
+    </w:p>
+    <w:p>
+      <w:pPr>
+        <w:pStyle w:val="Listaszerbekezds"/>
+        <w:numPr>
+          <w:ilvl w:val="1"/>
+          <w:numId w:val="8"/>
+        </w:numPr>
+        <w:ind w:left="1080"/>
+      </w:pPr>
+      <w:r>
+        <w:t>nem használjuk</w:t>
+      </w:r>
+    </w:p>
+    <w:p>
+      <w:pPr>
+        <w:pStyle w:val="Cmsor3"/>
+      </w:pPr>
+      <w:proofErr w:type="gramStart"/>
+      <w:r>
+        <w:t>Speciális</w:t>
+      </w:r>
+      <w:proofErr w:type="gramEnd"/>
+      <w:r>
+        <w:t xml:space="preserve"> tárgyak</w:t>
+      </w:r>
+    </w:p>
+    <w:p>
+      <w:pPr>
+        <w:pStyle w:val="Listaszerbekezds"/>
+        <w:numPr>
+          <w:ilvl w:val="1"/>
           <w:numId w:val="3"/>
         </w:numPr>
-      </w:pPr>
-      <w:r>
-        <w:t>implicit szabályok</w:t>
-      </w:r>
+        <w:ind w:left="1016"/>
+      </w:pPr>
+      <w:r>
+        <w:rPr>
+          <w:rStyle w:val="commandChar"/>
+        </w:rPr>
+        <w:t xml:space="preserve">.PHONY </w:t>
+      </w:r>
+      <w:r>
+        <w:t>– hamis célok kivételei</w:t>
+      </w:r>
+    </w:p>
+    <w:p>
+      <w:pPr>
+        <w:pStyle w:val="Listaszerbekezds"/>
+        <w:numPr>
+          <w:ilvl w:val="1"/>
+          <w:numId w:val="3"/>
+        </w:numPr>
+        <w:ind w:left="1016"/>
+      </w:pPr>
+      <w:r>
+        <w:rPr>
+          <w:rStyle w:val="commandChar"/>
+        </w:rPr>
+        <w:t xml:space="preserve">.SUFFIXES </w:t>
+      </w:r>
+      <w:r>
+        <w:t xml:space="preserve">– a </w:t>
+      </w:r>
+      <w:proofErr w:type="spellStart"/>
+      <w:r>
+        <w:t>dependency</w:t>
+      </w:r>
+      <w:proofErr w:type="spellEnd"/>
+      <w:r>
+        <w:t xml:space="preserve"> </w:t>
+      </w:r>
+      <w:proofErr w:type="spellStart"/>
+      <w:r>
+        <w:t>list-ben</w:t>
+      </w:r>
+      <w:proofErr w:type="spellEnd"/>
+      <w:r>
+        <w:t xml:space="preserve"> állománynév kiterjesztések vannak, amelyeket a </w:t>
+      </w:r>
+      <w:proofErr w:type="spellStart"/>
+      <w:r>
+        <w:t>make</w:t>
+      </w:r>
+      <w:proofErr w:type="spellEnd"/>
+      <w:r>
+        <w:t xml:space="preserve"> a ragozási szabályok keresésénél használ fel</w:t>
+      </w:r>
+      <w:r>
+        <w:tab/>
+      </w:r>
+    </w:p>
+    <w:p>
+      <w:pPr>
+        <w:pStyle w:val="Listaszerbekezds"/>
+        <w:numPr>
+          <w:ilvl w:val="1"/>
+          <w:numId w:val="3"/>
+        </w:numPr>
+        <w:ind w:left="1016"/>
+      </w:pPr>
+      <w:r>
+        <w:rPr>
+          <w:rStyle w:val="commandChar"/>
+        </w:rPr>
+        <w:t xml:space="preserve">.SILENT </w:t>
+      </w:r>
+      <w:r>
+        <w:t xml:space="preserve">– a </w:t>
+      </w:r>
+      <w:proofErr w:type="spellStart"/>
+      <w:r>
+        <w:t>dependency</w:t>
+      </w:r>
+      <w:proofErr w:type="spellEnd"/>
+      <w:r>
+        <w:t xml:space="preserve"> </w:t>
+      </w:r>
+      <w:proofErr w:type="spellStart"/>
+      <w:r>
+        <w:t>listbe</w:t>
+      </w:r>
+      <w:proofErr w:type="spellEnd"/>
+      <w:r>
+        <w:t xml:space="preserve"> írt parancsok eredményeit nem teszi ki a kimenetre</w:t>
+      </w:r>
+    </w:p>
+    <w:p>
+      <w:pPr>
+        <w:pStyle w:val="Listaszerbekezds"/>
+        <w:numPr>
+          <w:ilvl w:val="1"/>
+          <w:numId w:val="3"/>
+        </w:numPr>
+        <w:ind w:left="1016"/>
+      </w:pPr>
+      <w:r>
+        <w:rPr>
+          <w:rStyle w:val="commandChar"/>
+        </w:rPr>
+        <w:t xml:space="preserve">.ONESHELL </w:t>
+      </w:r>
+      <w:r>
+        <w:t xml:space="preserve">– </w:t>
+      </w:r>
+      <w:r>
+        <w:t xml:space="preserve">a parancsok ne </w:t>
+      </w:r>
+      <w:proofErr w:type="spellStart"/>
+      <w:r>
+        <w:t>subshellekben</w:t>
+      </w:r>
+      <w:proofErr w:type="spellEnd"/>
+      <w:r>
+        <w:t xml:space="preserve"> </w:t>
+      </w:r>
+      <w:proofErr w:type="spellStart"/>
+      <w:r>
+        <w:t>hívódjanak</w:t>
+      </w:r>
+      <w:proofErr w:type="spellEnd"/>
+    </w:p>
+    <w:p>
+      <w:pPr>
+        <w:pStyle w:val="Cmsor3"/>
+      </w:pPr>
+      <w:proofErr w:type="gramStart"/>
+      <w:r>
+        <w:t>Direktívák</w:t>
+      </w:r>
+      <w:proofErr w:type="gramEnd"/>
+    </w:p>
+    <w:p>
+      <w:pPr>
+        <w:pStyle w:val="Listaszerbekezds"/>
+        <w:numPr>
+          <w:ilvl w:val="1"/>
+          <w:numId w:val="3"/>
+        </w:numPr>
+        <w:ind w:left="1016"/>
+      </w:pPr>
+      <w:r>
+        <w:t xml:space="preserve">a </w:t>
+      </w:r>
+      <w:proofErr w:type="spellStart"/>
+      <w:r>
+        <w:t>make</w:t>
+      </w:r>
+      <w:proofErr w:type="spellEnd"/>
+      <w:r>
+        <w:t xml:space="preserve"> „</w:t>
+      </w:r>
+      <w:proofErr w:type="spellStart"/>
+      <w:r>
+        <w:t>prerocesszora</w:t>
+      </w:r>
+      <w:proofErr w:type="spellEnd"/>
+      <w:r>
+        <w:t>”</w:t>
+      </w:r>
+    </w:p>
+    <w:p>
+      <w:pPr>
+        <w:pStyle w:val="Listaszerbekezds"/>
+        <w:numPr>
+          <w:ilvl w:val="1"/>
+          <w:numId w:val="3"/>
+        </w:numPr>
+        <w:ind w:left="1016"/>
+      </w:pPr>
+      <w:r>
+        <w:t xml:space="preserve">a következő műveleteket </w:t>
+      </w:r>
+      <w:proofErr w:type="gramStart"/>
+      <w:r>
+        <w:t>definiálhatják</w:t>
+      </w:r>
+      <w:proofErr w:type="gramEnd"/>
+    </w:p>
+    <w:p>
+      <w:pPr>
+        <w:pStyle w:val="Listaszerbekezds"/>
+        <w:numPr>
+          <w:ilvl w:val="2"/>
+          <w:numId w:val="3"/>
+        </w:numPr>
+        <w:ind w:left="1736"/>
+      </w:pPr>
+      <w:r>
+        <w:t xml:space="preserve">más </w:t>
+      </w:r>
+      <w:proofErr w:type="spellStart"/>
+      <w:r>
+        <w:t>makefile</w:t>
+      </w:r>
+      <w:proofErr w:type="spellEnd"/>
+      <w:r>
+        <w:t xml:space="preserve"> beolvasása</w:t>
+      </w:r>
+    </w:p>
+    <w:p>
+      <w:pPr>
+        <w:pStyle w:val="Listaszerbekezds"/>
+        <w:numPr>
+          <w:ilvl w:val="3"/>
+          <w:numId w:val="3"/>
+        </w:numPr>
+        <w:ind w:left="2456"/>
+      </w:pPr>
+      <w:proofErr w:type="spellStart"/>
+      <w:r>
+        <w:t>include</w:t>
+      </w:r>
+      <w:proofErr w:type="spellEnd"/>
+      <w:r>
+        <w:t xml:space="preserve"> </w:t>
+      </w:r>
+      <w:proofErr w:type="spellStart"/>
+      <w:r>
+        <w:t>fáljnév</w:t>
+      </w:r>
+      <w:proofErr w:type="spellEnd"/>
+    </w:p>
+    <w:p>
+      <w:pPr>
+        <w:pStyle w:val="Listaszerbekezds"/>
+        <w:numPr>
+          <w:ilvl w:val="2"/>
+          <w:numId w:val="3"/>
+        </w:numPr>
+        <w:ind w:left="1736"/>
+      </w:pPr>
+      <w:r>
+        <w:t xml:space="preserve">a </w:t>
+      </w:r>
+      <w:proofErr w:type="spellStart"/>
+      <w:r>
+        <w:t>makefile</w:t>
+      </w:r>
+      <w:proofErr w:type="spellEnd"/>
+      <w:r>
+        <w:t xml:space="preserve"> bizonyos részeinek </w:t>
+      </w:r>
+      <w:proofErr w:type="spellStart"/>
+      <w:r>
+        <w:t>használának</w:t>
+      </w:r>
+      <w:proofErr w:type="spellEnd"/>
+      <w:r>
+        <w:t xml:space="preserve"> engedélyezése, </w:t>
+      </w:r>
+      <w:proofErr w:type="spellStart"/>
+      <w:r>
+        <w:t>tiltása</w:t>
+      </w:r>
+      <w:proofErr w:type="spellEnd"/>
+    </w:p>
+    <w:p>
+      <w:pPr>
+        <w:pStyle w:val="Listaszerbekezds"/>
+        <w:numPr>
+          <w:ilvl w:val="2"/>
+          <w:numId w:val="3"/>
+        </w:numPr>
+      </w:pPr>
+      <w:proofErr w:type="spellStart"/>
+      <w:r>
+        <w:t>ifeq</w:t>
+      </w:r>
+      <w:proofErr w:type="spellEnd"/>
+      <w:r>
+        <w:t xml:space="preserve"> </w:t>
+      </w:r>
+      <w:r>
+        <w:t>($(változó1</w:t>
+      </w:r>
+      <w:proofErr w:type="gramStart"/>
+      <w:r>
+        <w:t>) ,</w:t>
+      </w:r>
+      <w:proofErr w:type="gramEnd"/>
+      <w:r>
+        <w:t xml:space="preserve"> $(változó2))</w:t>
+      </w:r>
+    </w:p>
+    <w:p>
+      <w:pPr>
+        <w:pStyle w:val="Listaszerbekezds"/>
+        <w:numPr>
+          <w:ilvl w:val="3"/>
+          <w:numId w:val="3"/>
+        </w:numPr>
+        <w:ind w:left="2456"/>
+      </w:pPr>
+      <w:proofErr w:type="spellStart"/>
+      <w:r>
+        <w:t>else</w:t>
+      </w:r>
+      <w:proofErr w:type="spellEnd"/>
+    </w:p>
+    <w:p>
+      <w:pPr>
+        <w:pStyle w:val="Listaszerbekezds"/>
+        <w:numPr>
+          <w:ilvl w:val="3"/>
+          <w:numId w:val="3"/>
+        </w:numPr>
+        <w:ind w:left="2456"/>
+      </w:pPr>
+      <w:proofErr w:type="spellStart"/>
+      <w:r>
+        <w:t>endif</w:t>
+      </w:r>
+      <w:proofErr w:type="spellEnd"/>
+    </w:p>
+    <w:p>
+      <w:pPr>
+        <w:pStyle w:val="Cmsor2"/>
+      </w:pPr>
+      <w:proofErr w:type="spellStart"/>
+      <w:r>
+        <w:t>Make</w:t>
+      </w:r>
+      <w:proofErr w:type="spellEnd"/>
+      <w:r>
+        <w:t xml:space="preserve"> alternatívák</w:t>
+      </w:r>
+    </w:p>
+    <w:p>
+      <w:proofErr w:type="gramStart"/>
+      <w:r>
+        <w:t>Komplexebb</w:t>
+      </w:r>
+      <w:proofErr w:type="gramEnd"/>
+      <w:r>
+        <w:t xml:space="preserve"> feladatok ellátására, sokszor </w:t>
+      </w:r>
+      <w:proofErr w:type="spellStart"/>
+      <w:r>
+        <w:t>make</w:t>
+      </w:r>
+      <w:proofErr w:type="spellEnd"/>
+      <w:r>
+        <w:t xml:space="preserve"> alapú programok</w:t>
+      </w:r>
+    </w:p>
+    <w:p>
+      <w:pPr>
+        <w:pStyle w:val="Cmsor3"/>
+      </w:pPr>
+      <w:proofErr w:type="spellStart"/>
+      <w:r>
+        <w:t>Autotools</w:t>
+      </w:r>
+      <w:proofErr w:type="spellEnd"/>
     </w:p>
     <w:p>
       <w:pPr>
         <w:pStyle w:val="Listaszerbekezds"/>
         <w:numPr>
           <w:ilvl w:val="0"/>
-          <w:numId w:val="3"/>
-        </w:numPr>
-      </w:pPr>
-      <w:r>
-        <w:t>változódefiníciók</w:t>
+          <w:numId w:val="9"/>
+        </w:numPr>
+      </w:pPr>
+      <w:proofErr w:type="spellStart"/>
+      <w:r>
+        <w:t>make</w:t>
+      </w:r>
+      <w:proofErr w:type="spellEnd"/>
+      <w:r>
+        <w:t xml:space="preserve"> + </w:t>
+      </w:r>
+      <w:proofErr w:type="gramStart"/>
+      <w:r>
+        <w:t>extra</w:t>
+      </w:r>
+      <w:proofErr w:type="gramEnd"/>
+      <w:r>
+        <w:t xml:space="preserve"> s</w:t>
+      </w:r>
+      <w:r>
+        <w:t>z</w:t>
+      </w:r>
+      <w:r>
+        <w:t>abálylista + függőség ellenőrzése</w:t>
+      </w:r>
+    </w:p>
+    <w:p>
+      <w:pPr>
+        <w:pStyle w:val="Listaszerbekezds"/>
+        <w:numPr>
+          <w:ilvl w:val="0"/>
+          <w:numId w:val="9"/>
+        </w:numPr>
+      </w:pPr>
+      <w:r>
+        <w:t>célja a forráskódok hordozhatósága platformok között</w:t>
+      </w:r>
+    </w:p>
+    <w:p>
+      <w:pPr>
+        <w:pStyle w:val="Listaszerbekezds"/>
+        <w:numPr>
+          <w:ilvl w:val="0"/>
+          <w:numId w:val="9"/>
+        </w:numPr>
+        <w:rPr>
+          <w:rStyle w:val="commandChar"/>
+        </w:rPr>
+      </w:pPr>
+      <w:r>
+        <w:t xml:space="preserve">fő részei: </w:t>
+      </w:r>
+      <w:proofErr w:type="spellStart"/>
+      <w:r>
+        <w:rPr>
+          <w:rStyle w:val="commandChar"/>
+        </w:rPr>
+        <w:t>Autoconf</w:t>
+      </w:r>
+      <w:proofErr w:type="spellEnd"/>
+      <w:r>
+        <w:rPr>
+          <w:rStyle w:val="commandChar"/>
+        </w:rPr>
+        <w:t xml:space="preserve">, </w:t>
+      </w:r>
+      <w:proofErr w:type="spellStart"/>
+      <w:r>
+        <w:rPr>
+          <w:rStyle w:val="commandChar"/>
+        </w:rPr>
+        <w:t>Automake</w:t>
+      </w:r>
+      <w:proofErr w:type="spellEnd"/>
+      <w:r>
+        <w:rPr>
+          <w:rStyle w:val="commandChar"/>
+        </w:rPr>
+        <w:t xml:space="preserve">, </w:t>
+      </w:r>
+      <w:proofErr w:type="spellStart"/>
+      <w:r>
+        <w:rPr>
+          <w:rStyle w:val="commandChar"/>
+        </w:rPr>
+        <w:t>Libtool</w:t>
+      </w:r>
+      <w:proofErr w:type="spellEnd"/>
+    </w:p>
+    <w:p>
+      <w:pPr>
+        <w:pStyle w:val="Listaszerbekezds"/>
+        <w:numPr>
+          <w:ilvl w:val="0"/>
+          <w:numId w:val="9"/>
+        </w:numPr>
+      </w:pPr>
+      <w:r>
+        <w:t xml:space="preserve">a fordításhoz nincs szükség a teljes </w:t>
+      </w:r>
+      <w:proofErr w:type="spellStart"/>
+      <w:r>
+        <w:t>Autotoolshoz</w:t>
+      </w:r>
+      <w:proofErr w:type="spellEnd"/>
+      <w:r>
+        <w:t xml:space="preserve">, </w:t>
+      </w:r>
+      <w:proofErr w:type="gramStart"/>
+      <w:r>
+        <w:t>elég</w:t>
+      </w:r>
+      <w:proofErr w:type="gramEnd"/>
+      <w:r>
+        <w:t xml:space="preserve"> ha a </w:t>
+      </w:r>
+      <w:proofErr w:type="spellStart"/>
+      <w:r>
+        <w:t>configure</w:t>
+      </w:r>
+      <w:proofErr w:type="spellEnd"/>
+      <w:r>
+        <w:t xml:space="preserve"> script megvan, ami definiálja a műveleteket</w:t>
+      </w:r>
+    </w:p>
+    <w:p>
+      <w:pPr>
+        <w:pStyle w:val="Cmsor3"/>
+      </w:pPr>
+      <w:proofErr w:type="spellStart"/>
+      <w:r>
+        <w:lastRenderedPageBreak/>
+        <w:t>CMake</w:t>
+      </w:r>
+      <w:proofErr w:type="spellEnd"/>
+    </w:p>
+    <w:p>
+      <w:pPr>
+        <w:pStyle w:val="Listaszerbekezds"/>
+        <w:numPr>
+          <w:ilvl w:val="0"/>
+          <w:numId w:val="9"/>
+        </w:numPr>
+      </w:pPr>
+      <w:r>
+        <w:t>fordítás</w:t>
+      </w:r>
+    </w:p>
+    <w:p>
+      <w:pPr>
+        <w:pStyle w:val="Listaszerbekezds"/>
+        <w:numPr>
+          <w:ilvl w:val="0"/>
+          <w:numId w:val="9"/>
+        </w:numPr>
+      </w:pPr>
+      <w:r>
+        <w:t>VS projekt állomány előállítása</w:t>
+      </w:r>
+    </w:p>
+    <w:p>
+      <w:pPr>
+        <w:pStyle w:val="Listaszerbekezds"/>
+        <w:numPr>
+          <w:ilvl w:val="0"/>
+          <w:numId w:val="9"/>
+        </w:numPr>
+      </w:pPr>
+      <w:r>
+        <w:t>gondoskodik a szükséges állományok legenerálásáról is</w:t>
+      </w:r>
+    </w:p>
+    <w:p>
+      <w:pPr>
+        <w:pStyle w:val="Cmsor3"/>
+      </w:pPr>
+      <w:proofErr w:type="spellStart"/>
+      <w:r>
+        <w:t>qmake</w:t>
+      </w:r>
+      <w:proofErr w:type="spellEnd"/>
+    </w:p>
+    <w:p>
+      <w:pPr>
+        <w:pStyle w:val="Listaszerbekezds"/>
+        <w:numPr>
+          <w:ilvl w:val="0"/>
+          <w:numId w:val="9"/>
+        </w:numPr>
+      </w:pPr>
+      <w:r>
+        <w:t>Qt része, azok fordítását támogatja</w:t>
+      </w:r>
+    </w:p>
+    <w:p>
+      <w:pPr>
+        <w:pStyle w:val="Listaszerbekezds"/>
+        <w:numPr>
+          <w:ilvl w:val="0"/>
+          <w:numId w:val="9"/>
+        </w:numPr>
+      </w:pPr>
+      <w:proofErr w:type="spellStart"/>
+      <w:r>
+        <w:t>makefile</w:t>
+      </w:r>
+      <w:proofErr w:type="spellEnd"/>
+      <w:r>
+        <w:t>-t generál</w:t>
+      </w:r>
+    </w:p>
+    <w:p>
+      <w:pPr>
+        <w:pStyle w:val="Cmsor3"/>
+      </w:pPr>
+      <w:proofErr w:type="spellStart"/>
+      <w:r>
+        <w:t>SCons</w:t>
+      </w:r>
+      <w:proofErr w:type="spellEnd"/>
+    </w:p>
+    <w:p>
+      <w:pPr>
+        <w:pStyle w:val="Listaszerbekezds"/>
+        <w:numPr>
+          <w:ilvl w:val="0"/>
+          <w:numId w:val="9"/>
+        </w:numPr>
+      </w:pPr>
+      <w:r>
+        <w:t xml:space="preserve">szoftver </w:t>
+      </w:r>
+      <w:proofErr w:type="gramStart"/>
+      <w:r>
+        <w:t>konstrukciós</w:t>
+      </w:r>
+      <w:proofErr w:type="gramEnd"/>
+      <w:r>
+        <w:t xml:space="preserve"> eszköz</w:t>
+      </w:r>
+    </w:p>
+    <w:p>
+      <w:pPr>
+        <w:pStyle w:val="Listaszerbekezds"/>
+        <w:numPr>
+          <w:ilvl w:val="0"/>
+          <w:numId w:val="9"/>
+        </w:numPr>
+      </w:pPr>
+      <w:r>
+        <w:t>függőségek vizsgálata</w:t>
+      </w:r>
+    </w:p>
+    <w:p>
+      <w:pPr>
+        <w:pStyle w:val="Listaszerbekezds"/>
+        <w:numPr>
+          <w:ilvl w:val="0"/>
+          <w:numId w:val="9"/>
+        </w:numPr>
+      </w:pPr>
+      <w:r>
+        <w:t xml:space="preserve">platform </w:t>
+      </w:r>
+      <w:proofErr w:type="gramStart"/>
+      <w:r>
+        <w:t>adaptáció</w:t>
+      </w:r>
+      <w:proofErr w:type="gramEnd"/>
+      <w:r>
+        <w:t xml:space="preserve"> támogatása</w:t>
+      </w:r>
+    </w:p>
+    <w:p>
+      <w:pPr>
+        <w:pStyle w:val="Listaszerbekezds"/>
+        <w:numPr>
+          <w:ilvl w:val="0"/>
+          <w:numId w:val="9"/>
+        </w:numPr>
+      </w:pPr>
+      <w:r>
+        <w:t>Python alapú</w:t>
       </w:r>
     </w:p>
     <w:p/>
@@ -1135,7 +3724,7 @@
   <w:abstractNum w:abstractNumId="2" w15:restartNumberingAfterBreak="0">
     <w:nsid w:val="11441C2C"/>
     <w:multiLevelType w:val="hybridMultilevel"/>
-    <w:tmpl w:val="F0B4EF44"/>
+    <w:tmpl w:val="0444FAEE"/>
     <w:lvl w:ilvl="0" w:tplc="040E0001">
       <w:start w:val="1"/>
       <w:numFmt w:val="bullet"/>
@@ -1359,6 +3948,119 @@
     </w:lvl>
   </w:abstractNum>
   <w:abstractNum w:abstractNumId="4" w15:restartNumberingAfterBreak="0">
+    <w:nsid w:val="24674E1F"/>
+    <w:multiLevelType w:val="hybridMultilevel"/>
+    <w:tmpl w:val="9CF2894C"/>
+    <w:lvl w:ilvl="0" w:tplc="040E0003">
+      <w:start w:val="1"/>
+      <w:numFmt w:val="bullet"/>
+      <w:lvlText w:val="o"/>
+      <w:lvlJc w:val="left"/>
+      <w:pPr>
+        <w:ind w:left="1068" w:hanging="360"/>
+      </w:pPr>
+      <w:rPr>
+        <w:rFonts w:ascii="Courier New" w:hAnsi="Courier New" w:cs="Courier New" w:hint="default"/>
+      </w:rPr>
+    </w:lvl>
+    <w:lvl w:ilvl="1" w:tplc="040E0003" w:tentative="1">
+      <w:start w:val="1"/>
+      <w:numFmt w:val="bullet"/>
+      <w:lvlText w:val="o"/>
+      <w:lvlJc w:val="left"/>
+      <w:pPr>
+        <w:ind w:left="1788" w:hanging="360"/>
+      </w:pPr>
+      <w:rPr>
+        <w:rFonts w:ascii="Courier New" w:hAnsi="Courier New" w:cs="Courier New" w:hint="default"/>
+      </w:rPr>
+    </w:lvl>
+    <w:lvl w:ilvl="2" w:tplc="040E0005" w:tentative="1">
+      <w:start w:val="1"/>
+      <w:numFmt w:val="bullet"/>
+      <w:lvlText w:val=""/>
+      <w:lvlJc w:val="left"/>
+      <w:pPr>
+        <w:ind w:left="2508" w:hanging="360"/>
+      </w:pPr>
+      <w:rPr>
+        <w:rFonts w:ascii="Wingdings" w:hAnsi="Wingdings" w:hint="default"/>
+      </w:rPr>
+    </w:lvl>
+    <w:lvl w:ilvl="3" w:tplc="040E0001" w:tentative="1">
+      <w:start w:val="1"/>
+      <w:numFmt w:val="bullet"/>
+      <w:lvlText w:val=""/>
+      <w:lvlJc w:val="left"/>
+      <w:pPr>
+        <w:ind w:left="3228" w:hanging="360"/>
+      </w:pPr>
+      <w:rPr>
+        <w:rFonts w:ascii="Symbol" w:hAnsi="Symbol" w:hint="default"/>
+      </w:rPr>
+    </w:lvl>
+    <w:lvl w:ilvl="4" w:tplc="040E0003" w:tentative="1">
+      <w:start w:val="1"/>
+      <w:numFmt w:val="bullet"/>
+      <w:lvlText w:val="o"/>
+      <w:lvlJc w:val="left"/>
+      <w:pPr>
+        <w:ind w:left="3948" w:hanging="360"/>
+      </w:pPr>
+      <w:rPr>
+        <w:rFonts w:ascii="Courier New" w:hAnsi="Courier New" w:cs="Courier New" w:hint="default"/>
+      </w:rPr>
+    </w:lvl>
+    <w:lvl w:ilvl="5" w:tplc="040E0005" w:tentative="1">
+      <w:start w:val="1"/>
+      <w:numFmt w:val="bullet"/>
+      <w:lvlText w:val=""/>
+      <w:lvlJc w:val="left"/>
+      <w:pPr>
+        <w:ind w:left="4668" w:hanging="360"/>
+      </w:pPr>
+      <w:rPr>
+        <w:rFonts w:ascii="Wingdings" w:hAnsi="Wingdings" w:hint="default"/>
+      </w:rPr>
+    </w:lvl>
+    <w:lvl w:ilvl="6" w:tplc="040E0001" w:tentative="1">
+      <w:start w:val="1"/>
+      <w:numFmt w:val="bullet"/>
+      <w:lvlText w:val=""/>
+      <w:lvlJc w:val="left"/>
+      <w:pPr>
+        <w:ind w:left="5388" w:hanging="360"/>
+      </w:pPr>
+      <w:rPr>
+        <w:rFonts w:ascii="Symbol" w:hAnsi="Symbol" w:hint="default"/>
+      </w:rPr>
+    </w:lvl>
+    <w:lvl w:ilvl="7" w:tplc="040E0003" w:tentative="1">
+      <w:start w:val="1"/>
+      <w:numFmt w:val="bullet"/>
+      <w:lvlText w:val="o"/>
+      <w:lvlJc w:val="left"/>
+      <w:pPr>
+        <w:ind w:left="6108" w:hanging="360"/>
+      </w:pPr>
+      <w:rPr>
+        <w:rFonts w:ascii="Courier New" w:hAnsi="Courier New" w:cs="Courier New" w:hint="default"/>
+      </w:rPr>
+    </w:lvl>
+    <w:lvl w:ilvl="8" w:tplc="040E0005" w:tentative="1">
+      <w:start w:val="1"/>
+      <w:numFmt w:val="bullet"/>
+      <w:lvlText w:val=""/>
+      <w:lvlJc w:val="left"/>
+      <w:pPr>
+        <w:ind w:left="6828" w:hanging="360"/>
+      </w:pPr>
+      <w:rPr>
+        <w:rFonts w:ascii="Wingdings" w:hAnsi="Wingdings" w:hint="default"/>
+      </w:rPr>
+    </w:lvl>
+  </w:abstractNum>
+  <w:abstractNum w:abstractNumId="5" w15:restartNumberingAfterBreak="0">
     <w:nsid w:val="52B5331C"/>
     <w:multiLevelType w:val="hybridMultilevel"/>
     <w:tmpl w:val="0622BA58"/>
@@ -1471,7 +4173,120 @@
       </w:rPr>
     </w:lvl>
   </w:abstractNum>
-  <w:abstractNum w:abstractNumId="5" w15:restartNumberingAfterBreak="0">
+  <w:abstractNum w:abstractNumId="6" w15:restartNumberingAfterBreak="0">
+    <w:nsid w:val="52E86144"/>
+    <w:multiLevelType w:val="hybridMultilevel"/>
+    <w:tmpl w:val="98183B3E"/>
+    <w:lvl w:ilvl="0" w:tplc="040E0001">
+      <w:start w:val="1"/>
+      <w:numFmt w:val="bullet"/>
+      <w:lvlText w:val=""/>
+      <w:lvlJc w:val="left"/>
+      <w:pPr>
+        <w:ind w:left="1004" w:hanging="360"/>
+      </w:pPr>
+      <w:rPr>
+        <w:rFonts w:ascii="Symbol" w:hAnsi="Symbol" w:hint="default"/>
+      </w:rPr>
+    </w:lvl>
+    <w:lvl w:ilvl="1" w:tplc="040E0003">
+      <w:start w:val="1"/>
+      <w:numFmt w:val="bullet"/>
+      <w:lvlText w:val="o"/>
+      <w:lvlJc w:val="left"/>
+      <w:pPr>
+        <w:ind w:left="1724" w:hanging="360"/>
+      </w:pPr>
+      <w:rPr>
+        <w:rFonts w:ascii="Courier New" w:hAnsi="Courier New" w:cs="Courier New" w:hint="default"/>
+      </w:rPr>
+    </w:lvl>
+    <w:lvl w:ilvl="2" w:tplc="040E0005" w:tentative="1">
+      <w:start w:val="1"/>
+      <w:numFmt w:val="bullet"/>
+      <w:lvlText w:val=""/>
+      <w:lvlJc w:val="left"/>
+      <w:pPr>
+        <w:ind w:left="2444" w:hanging="360"/>
+      </w:pPr>
+      <w:rPr>
+        <w:rFonts w:ascii="Wingdings" w:hAnsi="Wingdings" w:hint="default"/>
+      </w:rPr>
+    </w:lvl>
+    <w:lvl w:ilvl="3" w:tplc="040E0001" w:tentative="1">
+      <w:start w:val="1"/>
+      <w:numFmt w:val="bullet"/>
+      <w:lvlText w:val=""/>
+      <w:lvlJc w:val="left"/>
+      <w:pPr>
+        <w:ind w:left="3164" w:hanging="360"/>
+      </w:pPr>
+      <w:rPr>
+        <w:rFonts w:ascii="Symbol" w:hAnsi="Symbol" w:hint="default"/>
+      </w:rPr>
+    </w:lvl>
+    <w:lvl w:ilvl="4" w:tplc="040E0003" w:tentative="1">
+      <w:start w:val="1"/>
+      <w:numFmt w:val="bullet"/>
+      <w:lvlText w:val="o"/>
+      <w:lvlJc w:val="left"/>
+      <w:pPr>
+        <w:ind w:left="3884" w:hanging="360"/>
+      </w:pPr>
+      <w:rPr>
+        <w:rFonts w:ascii="Courier New" w:hAnsi="Courier New" w:cs="Courier New" w:hint="default"/>
+      </w:rPr>
+    </w:lvl>
+    <w:lvl w:ilvl="5" w:tplc="040E0005" w:tentative="1">
+      <w:start w:val="1"/>
+      <w:numFmt w:val="bullet"/>
+      <w:lvlText w:val=""/>
+      <w:lvlJc w:val="left"/>
+      <w:pPr>
+        <w:ind w:left="4604" w:hanging="360"/>
+      </w:pPr>
+      <w:rPr>
+        <w:rFonts w:ascii="Wingdings" w:hAnsi="Wingdings" w:hint="default"/>
+      </w:rPr>
+    </w:lvl>
+    <w:lvl w:ilvl="6" w:tplc="040E0001" w:tentative="1">
+      <w:start w:val="1"/>
+      <w:numFmt w:val="bullet"/>
+      <w:lvlText w:val=""/>
+      <w:lvlJc w:val="left"/>
+      <w:pPr>
+        <w:ind w:left="5324" w:hanging="360"/>
+      </w:pPr>
+      <w:rPr>
+        <w:rFonts w:ascii="Symbol" w:hAnsi="Symbol" w:hint="default"/>
+      </w:rPr>
+    </w:lvl>
+    <w:lvl w:ilvl="7" w:tplc="040E0003" w:tentative="1">
+      <w:start w:val="1"/>
+      <w:numFmt w:val="bullet"/>
+      <w:lvlText w:val="o"/>
+      <w:lvlJc w:val="left"/>
+      <w:pPr>
+        <w:ind w:left="6044" w:hanging="360"/>
+      </w:pPr>
+      <w:rPr>
+        <w:rFonts w:ascii="Courier New" w:hAnsi="Courier New" w:cs="Courier New" w:hint="default"/>
+      </w:rPr>
+    </w:lvl>
+    <w:lvl w:ilvl="8" w:tplc="040E0005" w:tentative="1">
+      <w:start w:val="1"/>
+      <w:numFmt w:val="bullet"/>
+      <w:lvlText w:val=""/>
+      <w:lvlJc w:val="left"/>
+      <w:pPr>
+        <w:ind w:left="6764" w:hanging="360"/>
+      </w:pPr>
+      <w:rPr>
+        <w:rFonts w:ascii="Wingdings" w:hAnsi="Wingdings" w:hint="default"/>
+      </w:rPr>
+    </w:lvl>
+  </w:abstractNum>
+  <w:abstractNum w:abstractNumId="7" w15:restartNumberingAfterBreak="0">
     <w:nsid w:val="6D2161D1"/>
     <w:multiLevelType w:val="hybridMultilevel"/>
     <w:tmpl w:val="94621D58"/>
@@ -1584,10 +4399,10 @@
       </w:rPr>
     </w:lvl>
   </w:abstractNum>
-  <w:abstractNum w:abstractNumId="6" w15:restartNumberingAfterBreak="0">
+  <w:abstractNum w:abstractNumId="8" w15:restartNumberingAfterBreak="0">
     <w:nsid w:val="6E700DC0"/>
     <w:multiLevelType w:val="hybridMultilevel"/>
-    <w:tmpl w:val="7E5023BA"/>
+    <w:tmpl w:val="F27C118A"/>
     <w:lvl w:ilvl="0" w:tplc="040E0001">
       <w:start w:val="1"/>
       <w:numFmt w:val="bullet"/>
@@ -1600,7 +4415,7 @@
         <w:rFonts w:ascii="Symbol" w:hAnsi="Symbol" w:hint="default"/>
       </w:rPr>
     </w:lvl>
-    <w:lvl w:ilvl="1" w:tplc="040E0003" w:tentative="1">
+    <w:lvl w:ilvl="1" w:tplc="040E0003">
       <w:start w:val="1"/>
       <w:numFmt w:val="bullet"/>
       <w:lvlText w:val="o"/>
@@ -1612,7 +4427,7 @@
         <w:rFonts w:ascii="Courier New" w:hAnsi="Courier New" w:cs="Courier New" w:hint="default"/>
       </w:rPr>
     </w:lvl>
-    <w:lvl w:ilvl="2" w:tplc="040E0005" w:tentative="1">
+    <w:lvl w:ilvl="2" w:tplc="040E0005">
       <w:start w:val="1"/>
       <w:numFmt w:val="bullet"/>
       <w:lvlText w:val=""/>
@@ -1697,10 +4512,10 @@
       </w:rPr>
     </w:lvl>
   </w:abstractNum>
-  <w:abstractNum w:abstractNumId="7" w15:restartNumberingAfterBreak="0">
+  <w:abstractNum w:abstractNumId="9" w15:restartNumberingAfterBreak="0">
     <w:nsid w:val="7896661C"/>
     <w:multiLevelType w:val="hybridMultilevel"/>
-    <w:tmpl w:val="2C6EE36A"/>
+    <w:tmpl w:val="D1204154"/>
     <w:lvl w:ilvl="0" w:tplc="040E0001">
       <w:start w:val="1"/>
       <w:numFmt w:val="bullet"/>
@@ -1713,7 +4528,7 @@
         <w:rFonts w:ascii="Symbol" w:hAnsi="Symbol" w:hint="default"/>
       </w:rPr>
     </w:lvl>
-    <w:lvl w:ilvl="1" w:tplc="040E0003" w:tentative="1">
+    <w:lvl w:ilvl="1" w:tplc="040E0003">
       <w:start w:val="1"/>
       <w:numFmt w:val="bullet"/>
       <w:lvlText w:val="o"/>
@@ -1725,7 +4540,7 @@
         <w:rFonts w:ascii="Courier New" w:hAnsi="Courier New" w:cs="Courier New" w:hint="default"/>
       </w:rPr>
     </w:lvl>
-    <w:lvl w:ilvl="2" w:tplc="040E0005" w:tentative="1">
+    <w:lvl w:ilvl="2" w:tplc="040E0005">
       <w:start w:val="1"/>
       <w:numFmt w:val="bullet"/>
       <w:lvlText w:val=""/>
@@ -1737,7 +4552,7 @@
         <w:rFonts w:ascii="Wingdings" w:hAnsi="Wingdings" w:hint="default"/>
       </w:rPr>
     </w:lvl>
-    <w:lvl w:ilvl="3" w:tplc="040E0001" w:tentative="1">
+    <w:lvl w:ilvl="3" w:tplc="040E0001">
       <w:start w:val="1"/>
       <w:numFmt w:val="bullet"/>
       <w:lvlText w:val=""/>
@@ -1817,22 +4632,28 @@
     <w:abstractNumId w:val="3"/>
   </w:num>
   <w:num w:numId="3">
-    <w:abstractNumId w:val="7"/>
+    <w:abstractNumId w:val="9"/>
   </w:num>
   <w:num w:numId="4">
-    <w:abstractNumId w:val="4"/>
+    <w:abstractNumId w:val="5"/>
   </w:num>
   <w:num w:numId="5">
     <w:abstractNumId w:val="2"/>
   </w:num>
   <w:num w:numId="6">
-    <w:abstractNumId w:val="5"/>
+    <w:abstractNumId w:val="7"/>
   </w:num>
   <w:num w:numId="7">
     <w:abstractNumId w:val="1"/>
   </w:num>
   <w:num w:numId="8">
+    <w:abstractNumId w:val="8"/>
+  </w:num>
+  <w:num w:numId="9">
     <w:abstractNumId w:val="6"/>
+  </w:num>
+  <w:num w:numId="10">
+    <w:abstractNumId w:val="4"/>
   </w:num>
   <w:numIdMacAtCleanup w:val="8"/>
 </w:numbering>

--- a/BOR/10.docx
+++ b/BOR/10.docx
@@ -185,6 +185,10 @@
     <w:p>
       <w:pPr>
         <w:pStyle w:val="command"/>
+        <w:numPr>
+          <w:ilvl w:val="1"/>
+          <w:numId w:val="2"/>
+        </w:numPr>
       </w:pPr>
       <w:r>
         <w:t>–c</w:t>
@@ -207,22 +211,19 @@
       <w:r>
         <w:t xml:space="preserve"> </w:t>
       </w:r>
-      <w:proofErr w:type="gramStart"/>
       <w:r>
         <w:rPr>
           <w:rStyle w:val="commandChar"/>
         </w:rPr>
-        <w:t>definíció</w:t>
-      </w:r>
-      <w:proofErr w:type="gramEnd"/>
-      <w:r>
-        <w:rPr>
-          <w:rStyle w:val="commandChar"/>
-        </w:rPr>
-        <w:t>=x :</w:t>
-      </w:r>
-      <w:r>
-        <w:t xml:space="preserve"> definíció makró definiálása x-el</w:t>
+        <w:t>definíció=x :</w:t>
+      </w:r>
+      <w:r>
+        <w:t xml:space="preserve"> definíció makró definiálá</w:t>
+      </w:r>
+      <w:bookmarkStart w:id="0" w:name="_GoBack"/>
+      <w:bookmarkEnd w:id="0"/>
+      <w:r>
+        <w:t>sa x-el</w:t>
       </w:r>
     </w:p>
     <w:p>
@@ -2569,8 +2570,6 @@
       <w:r>
         <w:t>targetre</w:t>
       </w:r>
-      <w:bookmarkStart w:id="0" w:name="_GoBack"/>
-      <w:bookmarkEnd w:id="0"/>
       <w:proofErr w:type="spellEnd"/>
     </w:p>
     <w:p>
@@ -3837,7 +3836,7 @@
   <w:abstractNum w:abstractNumId="3" w15:restartNumberingAfterBreak="0">
     <w:nsid w:val="15E939EC"/>
     <w:multiLevelType w:val="hybridMultilevel"/>
-    <w:tmpl w:val="9F5401E4"/>
+    <w:tmpl w:val="2716E222"/>
     <w:lvl w:ilvl="0" w:tplc="040E0001">
       <w:start w:val="1"/>
       <w:numFmt w:val="bullet"/>
